--- a/Dokumentacija/SSU/Petar/SSU_Sortiranje_Oglasa.docx
+++ b/Dokumentacija/SSU/Petar/SSU_Sortiranje_Oglasa.docx
@@ -1,6 +1,6 @@
 
 <file path=word/document.xml><?xml version="1.0" encoding="utf-8"?>
-<w:document xmlns:wpc="http://schemas.microsoft.com/office/word/2010/wordprocessingCanvas" xmlns:mc="http://schemas.openxmlformats.org/markup-compatibility/2006" xmlns:o="urn:schemas-microsoft-com:office:office" xmlns:r="http://schemas.openxmlformats.org/officeDocument/2006/relationships" xmlns:m="http://schemas.openxmlformats.org/officeDocument/2006/math" xmlns:v="urn:schemas-microsoft-com:vml" xmlns:wp14="http://schemas.microsoft.com/office/word/2010/wordprocessingDrawing" xmlns:wp="http://schemas.openxmlformats.org/drawingml/2006/wordprocessingDrawing" xmlns:w10="urn:schemas-microsoft-com:office:word" xmlns:w="http://schemas.openxmlformats.org/wordprocessingml/2006/main" xmlns:w14="http://schemas.microsoft.com/office/word/2010/wordml" xmlns:w15="http://schemas.microsoft.com/office/word/2012/wordml" xmlns:wpg="http://schemas.microsoft.com/office/word/2010/wordprocessingGroup" xmlns:wpi="http://schemas.microsoft.com/office/word/2010/wordprocessingInk" xmlns:wne="http://schemas.microsoft.com/office/word/2006/wordml" xmlns:wps="http://schemas.microsoft.com/office/word/2010/wordprocessingShape" mc:Ignorable="w14 w15 wp14">
+<w:document xmlns:wpc="http://schemas.microsoft.com/office/word/2010/wordprocessingCanvas" xmlns:cx="http://schemas.microsoft.com/office/drawing/2014/chartex" xmlns:cx1="http://schemas.microsoft.com/office/drawing/2015/9/8/chartex" xmlns:cx2="http://schemas.microsoft.com/office/drawing/2015/10/21/chartex" xmlns:cx3="http://schemas.microsoft.com/office/drawing/2016/5/9/chartex" xmlns:cx4="http://schemas.microsoft.com/office/drawing/2016/5/10/chartex" xmlns:cx5="http://schemas.microsoft.com/office/drawing/2016/5/11/chartex" xmlns:cx6="http://schemas.microsoft.com/office/drawing/2016/5/12/chartex" xmlns:cx7="http://schemas.microsoft.com/office/drawing/2016/5/13/chartex" xmlns:cx8="http://schemas.microsoft.com/office/drawing/2016/5/14/chartex" xmlns:mc="http://schemas.openxmlformats.org/markup-compatibility/2006" xmlns:aink="http://schemas.microsoft.com/office/drawing/2016/ink" xmlns:am3d="http://schemas.microsoft.com/office/drawing/2017/model3d" xmlns:o="urn:schemas-microsoft-com:office:office" xmlns:oel="http://schemas.microsoft.com/office/2019/extlst" xmlns:r="http://schemas.openxmlformats.org/officeDocument/2006/relationships" xmlns:m="http://schemas.openxmlformats.org/officeDocument/2006/math" xmlns:v="urn:schemas-microsoft-com:vml" xmlns:wp14="http://schemas.microsoft.com/office/word/2010/wordprocessingDrawing" xmlns:wp="http://schemas.openxmlformats.org/drawingml/2006/wordprocessingDrawing" xmlns:w10="urn:schemas-microsoft-com:office:word" xmlns:w="http://schemas.openxmlformats.org/wordprocessingml/2006/main" xmlns:w14="http://schemas.microsoft.com/office/word/2010/wordml" xmlns:w15="http://schemas.microsoft.com/office/word/2012/wordml" xmlns:w16cex="http://schemas.microsoft.com/office/word/2018/wordml/cex" xmlns:w16cid="http://schemas.microsoft.com/office/word/2016/wordml/cid" xmlns:w16="http://schemas.microsoft.com/office/word/2018/wordml" xmlns:w16sdtdh="http://schemas.microsoft.com/office/word/2020/wordml/sdtdatahash" xmlns:w16se="http://schemas.microsoft.com/office/word/2015/wordml/symex" xmlns:wpg="http://schemas.microsoft.com/office/word/2010/wordprocessingGroup" xmlns:wpi="http://schemas.microsoft.com/office/word/2010/wordprocessingInk" xmlns:wne="http://schemas.microsoft.com/office/word/2006/wordml" xmlns:wps="http://schemas.microsoft.com/office/word/2010/wordprocessingShape" mc:Ignorable="w14 w15 w16se w16cid w16 w16cex w16sdtdh wp14">
   <w:body>
     <w:p>
       <w:pPr>
@@ -21,7 +21,6 @@
       <w:bookmarkStart w:id="2" w:name="_Toc129637423"/>
       <w:bookmarkStart w:id="3" w:name="_Toc129637760"/>
       <w:bookmarkStart w:id="4" w:name="_Toc129637874"/>
-      <w:proofErr w:type="spellStart"/>
       <w:r>
         <w:rPr>
           <w:rStyle w:val="Strong"/>
@@ -30,58 +29,13 @@
           <w:color w:val="1F3864" w:themeColor="accent1" w:themeShade="80"/>
           <w:sz w:val="40"/>
         </w:rPr>
-        <w:t>Elektotehnički</w:t>
-      </w:r>
-      <w:proofErr w:type="spellEnd"/>
-      <w:r>
-        <w:rPr>
-          <w:rStyle w:val="Strong"/>
-          <w:rFonts w:eastAsiaTheme="majorEastAsia"/>
-          <w:b/>
-          <w:color w:val="1F3864" w:themeColor="accent1" w:themeShade="80"/>
-          <w:sz w:val="40"/>
-        </w:rPr>
-        <w:t xml:space="preserve"> </w:t>
-      </w:r>
-      <w:proofErr w:type="spellStart"/>
-      <w:r>
-        <w:rPr>
-          <w:rStyle w:val="Strong"/>
-          <w:rFonts w:eastAsiaTheme="majorEastAsia"/>
-          <w:b/>
-          <w:color w:val="1F3864" w:themeColor="accent1" w:themeShade="80"/>
-          <w:sz w:val="40"/>
-        </w:rPr>
-        <w:t>fakultet</w:t>
-      </w:r>
-      <w:proofErr w:type="spellEnd"/>
-      <w:r>
-        <w:rPr>
-          <w:rStyle w:val="Strong"/>
-          <w:rFonts w:eastAsiaTheme="majorEastAsia"/>
-          <w:b/>
-          <w:color w:val="1F3864" w:themeColor="accent1" w:themeShade="80"/>
-          <w:sz w:val="40"/>
-        </w:rPr>
-        <w:t xml:space="preserve"> u </w:t>
-      </w:r>
-      <w:proofErr w:type="spellStart"/>
-      <w:r>
-        <w:rPr>
-          <w:rStyle w:val="Strong"/>
-          <w:rFonts w:eastAsiaTheme="majorEastAsia"/>
-          <w:b/>
-          <w:color w:val="1F3864" w:themeColor="accent1" w:themeShade="80"/>
-          <w:sz w:val="40"/>
-        </w:rPr>
-        <w:t>Beogradu</w:t>
+        <w:t>Elektotehnički fakultet u Beogradu</w:t>
       </w:r>
       <w:bookmarkEnd w:id="0"/>
       <w:bookmarkEnd w:id="1"/>
       <w:bookmarkEnd w:id="2"/>
       <w:bookmarkEnd w:id="3"/>
       <w:bookmarkEnd w:id="4"/>
-      <w:proofErr w:type="spellEnd"/>
     </w:p>
     <w:p>
       <w:pPr>
@@ -101,59 +55,8 @@
           <w:sz w:val="32"/>
           <w:szCs w:val="32"/>
         </w:rPr>
-        <w:t xml:space="preserve">SI3PSI </w:t>
-      </w:r>
-      <w:proofErr w:type="spellStart"/>
-      <w:r>
-        <w:rPr>
-          <w:rStyle w:val="Strong"/>
-          <w:color w:val="1F3864" w:themeColor="accent1" w:themeShade="80"/>
-          <w:sz w:val="32"/>
-          <w:szCs w:val="32"/>
-        </w:rPr>
-        <w:t>Principi</w:t>
-      </w:r>
-      <w:proofErr w:type="spellEnd"/>
-      <w:r>
-        <w:rPr>
-          <w:rStyle w:val="Strong"/>
-          <w:color w:val="1F3864" w:themeColor="accent1" w:themeShade="80"/>
-          <w:sz w:val="32"/>
-          <w:szCs w:val="32"/>
-        </w:rPr>
-        <w:t xml:space="preserve"> </w:t>
-      </w:r>
-      <w:proofErr w:type="spellStart"/>
-      <w:r>
-        <w:rPr>
-          <w:rStyle w:val="Strong"/>
-          <w:color w:val="1F3864" w:themeColor="accent1" w:themeShade="80"/>
-          <w:sz w:val="32"/>
-          <w:szCs w:val="32"/>
-        </w:rPr>
-        <w:t>Softverskog</w:t>
-      </w:r>
-      <w:proofErr w:type="spellEnd"/>
-      <w:r>
-        <w:rPr>
-          <w:rStyle w:val="Strong"/>
-          <w:color w:val="1F3864" w:themeColor="accent1" w:themeShade="80"/>
-          <w:sz w:val="32"/>
-          <w:szCs w:val="32"/>
-        </w:rPr>
-        <w:t xml:space="preserve"> </w:t>
-      </w:r>
-      <w:proofErr w:type="spellStart"/>
-      <w:r>
-        <w:rPr>
-          <w:rStyle w:val="Strong"/>
-          <w:color w:val="1F3864" w:themeColor="accent1" w:themeShade="80"/>
-          <w:sz w:val="32"/>
-          <w:szCs w:val="32"/>
-        </w:rPr>
-        <w:t>Inženjerstva</w:t>
-      </w:r>
-      <w:proofErr w:type="spellEnd"/>
+        <w:t>SI3PSI Principi Softverskog Inženjerstva</w:t>
+      </w:r>
     </w:p>
     <w:p>
       <w:pPr>
@@ -165,39 +68,13 @@
           <w:b/>
         </w:rPr>
       </w:pPr>
-      <w:proofErr w:type="spellStart"/>
-      <w:r>
-        <w:rPr>
-          <w:rFonts w:ascii="Times New Roman" w:hAnsi="Times New Roman" w:cs="Times New Roman"/>
-          <w:b/>
-        </w:rPr>
-        <w:t>Projektni</w:t>
-      </w:r>
-      <w:proofErr w:type="spellEnd"/>
-      <w:r>
-        <w:rPr>
-          <w:rFonts w:ascii="Times New Roman" w:hAnsi="Times New Roman" w:cs="Times New Roman"/>
-          <w:b/>
-        </w:rPr>
-        <w:t xml:space="preserve"> </w:t>
-      </w:r>
-      <w:proofErr w:type="spellStart"/>
-      <w:r>
-        <w:rPr>
-          <w:rFonts w:ascii="Times New Roman" w:hAnsi="Times New Roman" w:cs="Times New Roman"/>
-          <w:b/>
-        </w:rPr>
-        <w:t>zadatak</w:t>
-      </w:r>
-      <w:proofErr w:type="spellEnd"/>
-      <w:r>
-        <w:rPr>
-          <w:rFonts w:ascii="Times New Roman" w:hAnsi="Times New Roman" w:cs="Times New Roman"/>
-          <w:b/>
-        </w:rPr>
-        <w:t xml:space="preserve"> </w:t>
-      </w:r>
-      <w:proofErr w:type="spellStart"/>
+      <w:r>
+        <w:rPr>
+          <w:rFonts w:ascii="Times New Roman" w:hAnsi="Times New Roman" w:cs="Times New Roman"/>
+          <w:b/>
+        </w:rPr>
+        <w:t xml:space="preserve">Projektni zadatak </w:t>
+      </w:r>
       <w:r>
         <w:rPr>
           <w:rFonts w:ascii="Times New Roman" w:hAnsi="Times New Roman" w:cs="Times New Roman"/>
@@ -205,7 +82,6 @@
         </w:rPr>
         <w:t>radoSTAN</w:t>
       </w:r>
-      <w:proofErr w:type="spellEnd"/>
     </w:p>
     <w:p/>
     <w:p>
@@ -219,7 +95,6 @@
           <w:szCs w:val="48"/>
         </w:rPr>
       </w:pPr>
-      <w:proofErr w:type="spellStart"/>
       <w:r>
         <w:rPr>
           <w:rFonts w:ascii="Times New Roman" w:hAnsi="Times New Roman" w:cs="Times New Roman"/>
@@ -228,9 +103,8 @@
           <w:sz w:val="48"/>
           <w:szCs w:val="48"/>
         </w:rPr>
-        <w:t>Specifikacija</w:t>
-      </w:r>
-      <w:proofErr w:type="spellEnd"/>
+        <w:t xml:space="preserve">Specifikacija scenarija upotrebe funkcionalnosti </w:t>
+      </w:r>
       <w:r>
         <w:rPr>
           <w:rFonts w:ascii="Times New Roman" w:hAnsi="Times New Roman" w:cs="Times New Roman"/>
@@ -239,108 +113,8 @@
           <w:sz w:val="48"/>
           <w:szCs w:val="48"/>
         </w:rPr>
-        <w:t xml:space="preserve"> </w:t>
-      </w:r>
-      <w:proofErr w:type="spellStart"/>
-      <w:r>
-        <w:rPr>
-          <w:rFonts w:ascii="Times New Roman" w:hAnsi="Times New Roman" w:cs="Times New Roman"/>
-          <w:b/>
-          <w:color w:val="1F3864" w:themeColor="accent1" w:themeShade="80"/>
-          <w:sz w:val="48"/>
-          <w:szCs w:val="48"/>
-        </w:rPr>
-        <w:t>scenarija</w:t>
-      </w:r>
-      <w:proofErr w:type="spellEnd"/>
-      <w:r>
-        <w:rPr>
-          <w:rFonts w:ascii="Times New Roman" w:hAnsi="Times New Roman" w:cs="Times New Roman"/>
-          <w:b/>
-          <w:color w:val="1F3864" w:themeColor="accent1" w:themeShade="80"/>
-          <w:sz w:val="48"/>
-          <w:szCs w:val="48"/>
-        </w:rPr>
-        <w:t xml:space="preserve"> </w:t>
-      </w:r>
-      <w:proofErr w:type="spellStart"/>
-      <w:r>
-        <w:rPr>
-          <w:rFonts w:ascii="Times New Roman" w:hAnsi="Times New Roman" w:cs="Times New Roman"/>
-          <w:b/>
-          <w:color w:val="1F3864" w:themeColor="accent1" w:themeShade="80"/>
-          <w:sz w:val="48"/>
-          <w:szCs w:val="48"/>
-        </w:rPr>
-        <w:t>upotrebe</w:t>
-      </w:r>
-      <w:proofErr w:type="spellEnd"/>
-      <w:r>
-        <w:rPr>
-          <w:rFonts w:ascii="Times New Roman" w:hAnsi="Times New Roman" w:cs="Times New Roman"/>
-          <w:b/>
-          <w:color w:val="1F3864" w:themeColor="accent1" w:themeShade="80"/>
-          <w:sz w:val="48"/>
-          <w:szCs w:val="48"/>
-        </w:rPr>
-        <w:t xml:space="preserve"> </w:t>
-      </w:r>
-      <w:proofErr w:type="spellStart"/>
-      <w:r>
-        <w:rPr>
-          <w:rFonts w:ascii="Times New Roman" w:hAnsi="Times New Roman" w:cs="Times New Roman"/>
-          <w:b/>
-          <w:color w:val="1F3864" w:themeColor="accent1" w:themeShade="80"/>
-          <w:sz w:val="48"/>
-          <w:szCs w:val="48"/>
-        </w:rPr>
-        <w:t>funkcionalnosti</w:t>
-      </w:r>
-      <w:proofErr w:type="spellEnd"/>
-      <w:r>
-        <w:rPr>
-          <w:rFonts w:ascii="Times New Roman" w:hAnsi="Times New Roman" w:cs="Times New Roman"/>
-          <w:b/>
-          <w:color w:val="1F3864" w:themeColor="accent1" w:themeShade="80"/>
-          <w:sz w:val="48"/>
-          <w:szCs w:val="48"/>
-        </w:rPr>
-        <w:t xml:space="preserve"> </w:t>
-      </w:r>
-      <w:proofErr w:type="spellStart"/>
-      <w:r>
-        <w:rPr>
-          <w:rFonts w:ascii="Times New Roman" w:hAnsi="Times New Roman" w:cs="Times New Roman"/>
-          <w:b/>
-          <w:color w:val="1F3864" w:themeColor="accent1" w:themeShade="80"/>
-          <w:sz w:val="48"/>
-          <w:szCs w:val="48"/>
-        </w:rPr>
-        <w:t>sortiranja</w:t>
-      </w:r>
-      <w:proofErr w:type="spellEnd"/>
-      <w:r>
-        <w:rPr>
-          <w:rFonts w:ascii="Times New Roman" w:hAnsi="Times New Roman" w:cs="Times New Roman"/>
-          <w:b/>
-          <w:color w:val="1F3864" w:themeColor="accent1" w:themeShade="80"/>
-          <w:sz w:val="48"/>
-          <w:szCs w:val="48"/>
-        </w:rPr>
-        <w:t xml:space="preserve"> </w:t>
-      </w:r>
-      <w:proofErr w:type="spellStart"/>
-      <w:r>
-        <w:rPr>
-          <w:rFonts w:ascii="Times New Roman" w:hAnsi="Times New Roman" w:cs="Times New Roman"/>
-          <w:b/>
-          <w:color w:val="1F3864" w:themeColor="accent1" w:themeShade="80"/>
-          <w:sz w:val="48"/>
-          <w:szCs w:val="48"/>
-        </w:rPr>
-        <w:t>oglasa</w:t>
-      </w:r>
-      <w:proofErr w:type="spellEnd"/>
+        <w:t>sortiranja oglasa</w:t>
+      </w:r>
     </w:p>
     <w:p/>
     <w:p>
@@ -424,7 +198,6 @@
           <w:szCs w:val="28"/>
         </w:rPr>
       </w:pPr>
-      <w:proofErr w:type="spellStart"/>
       <w:r>
         <w:rPr>
           <w:rFonts w:ascii="Times New Roman" w:hAnsi="Times New Roman" w:cs="Times New Roman"/>
@@ -433,9 +206,8 @@
           <w:sz w:val="28"/>
           <w:szCs w:val="28"/>
         </w:rPr>
-        <w:t>Verzija</w:t>
-      </w:r>
-      <w:proofErr w:type="spellEnd"/>
+        <w:t>Verzija 1.</w:t>
+      </w:r>
       <w:r>
         <w:rPr>
           <w:rFonts w:ascii="Times New Roman" w:hAnsi="Times New Roman" w:cs="Times New Roman"/>
@@ -444,7 +216,7 @@
           <w:sz w:val="28"/>
           <w:szCs w:val="28"/>
         </w:rPr>
-        <w:t xml:space="preserve"> 1.0</w:t>
+        <w:t>1</w:t>
       </w:r>
     </w:p>
     <w:p>
@@ -501,19 +273,8 @@
           <w:sz w:val="28"/>
           <w:szCs w:val="28"/>
         </w:rPr>
-        <w:t xml:space="preserve">Petar </w:t>
-      </w:r>
-      <w:proofErr w:type="spellStart"/>
-      <w:r>
-        <w:rPr>
-          <w:rFonts w:ascii="Times New Roman" w:hAnsi="Times New Roman" w:cs="Times New Roman"/>
-          <w:color w:val="1F3864" w:themeColor="accent1" w:themeShade="80"/>
-          <w:sz w:val="28"/>
-          <w:szCs w:val="28"/>
-        </w:rPr>
-        <w:t>Markovi</w:t>
-      </w:r>
-      <w:proofErr w:type="spellEnd"/>
+        <w:t>Petar Markovi</w:t>
+      </w:r>
       <w:r>
         <w:rPr>
           <w:rFonts w:ascii="Times New Roman" w:hAnsi="Times New Roman" w:cs="Times New Roman"/>
@@ -584,7 +345,6 @@
           <w:sz w:val="36"/>
         </w:rPr>
       </w:pPr>
-      <w:proofErr w:type="spellStart"/>
       <w:r>
         <w:rPr>
           <w:rFonts w:ascii="Times New Roman" w:eastAsia="Times New Roman" w:hAnsi="Times New Roman" w:cs="Times New Roman"/>
@@ -593,37 +353,7 @@
           <w:sz w:val="36"/>
         </w:rPr>
         <w:lastRenderedPageBreak/>
-        <w:t>Istorija</w:t>
-      </w:r>
-      <w:proofErr w:type="spellEnd"/>
-      <w:r>
-        <w:rPr>
-          <w:rFonts w:ascii="Times New Roman" w:eastAsia="Times New Roman" w:hAnsi="Times New Roman" w:cs="Times New Roman"/>
-          <w:b/>
-          <w:color w:val="1F4E79"/>
-          <w:sz w:val="36"/>
-        </w:rPr>
-        <w:t xml:space="preserve"> </w:t>
-      </w:r>
-      <w:proofErr w:type="spellStart"/>
-      <w:r>
-        <w:rPr>
-          <w:rFonts w:ascii="Times New Roman" w:eastAsia="Times New Roman" w:hAnsi="Times New Roman" w:cs="Times New Roman"/>
-          <w:b/>
-          <w:color w:val="1F4E79"/>
-          <w:sz w:val="36"/>
-        </w:rPr>
-        <w:t>izmena</w:t>
-      </w:r>
-      <w:proofErr w:type="spellEnd"/>
-      <w:r>
-        <w:rPr>
-          <w:rFonts w:ascii="Times New Roman" w:eastAsia="Times New Roman" w:hAnsi="Times New Roman" w:cs="Times New Roman"/>
-          <w:b/>
-          <w:color w:val="1F4E79"/>
-          <w:sz w:val="36"/>
-        </w:rPr>
-        <w:t xml:space="preserve"> </w:t>
+        <w:t xml:space="preserve">Istorija izmena </w:t>
       </w:r>
     </w:p>
     <w:p>
@@ -727,7 +457,6 @@
               <w:ind w:left="7"/>
               <w:jc w:val="center"/>
             </w:pPr>
-            <w:proofErr w:type="spellStart"/>
             <w:r>
               <w:rPr>
                 <w:rFonts w:ascii="Times New Roman" w:eastAsia="Times New Roman" w:hAnsi="Times New Roman" w:cs="Times New Roman"/>
@@ -735,7 +464,6 @@
               </w:rPr>
               <w:t>Verzija</w:t>
             </w:r>
-            <w:proofErr w:type="spellEnd"/>
             <w:r>
               <w:rPr>
                 <w:rFonts w:ascii="Times New Roman" w:eastAsia="Times New Roman" w:hAnsi="Times New Roman" w:cs="Times New Roman"/>
@@ -762,7 +490,6 @@
               <w:ind w:left="9"/>
               <w:jc w:val="center"/>
             </w:pPr>
-            <w:proofErr w:type="spellStart"/>
             <w:r>
               <w:rPr>
                 <w:rFonts w:ascii="Times New Roman" w:eastAsia="Times New Roman" w:hAnsi="Times New Roman" w:cs="Times New Roman"/>
@@ -770,7 +497,6 @@
               </w:rPr>
               <w:t>Opis</w:t>
             </w:r>
-            <w:proofErr w:type="spellEnd"/>
             <w:r>
               <w:rPr>
                 <w:rFonts w:ascii="Times New Roman" w:eastAsia="Times New Roman" w:hAnsi="Times New Roman" w:cs="Times New Roman"/>
@@ -915,14 +641,6 @@
               </w:rPr>
               <w:t>1.0</w:t>
             </w:r>
-            <w:r>
-              <w:rPr>
-                <w:rFonts w:ascii="Times New Roman" w:eastAsia="Times New Roman" w:hAnsi="Times New Roman" w:cs="Times New Roman"/>
-                <w:color w:val="1F4E79"/>
-                <w:sz w:val="32"/>
-              </w:rPr>
-              <w:t xml:space="preserve"> </w:t>
-            </w:r>
           </w:p>
         </w:tc>
         <w:tc>
@@ -955,38 +673,12 @@
               <w:ind w:left="5"/>
               <w:jc w:val="center"/>
             </w:pPr>
-            <w:proofErr w:type="spellStart"/>
             <w:r>
               <w:rPr>
                 <w:rFonts w:ascii="Times New Roman" w:eastAsia="Times New Roman" w:hAnsi="Times New Roman" w:cs="Times New Roman"/>
                 <w:sz w:val="28"/>
               </w:rPr>
-              <w:t>Inicijalna</w:t>
-            </w:r>
-            <w:proofErr w:type="spellEnd"/>
-            <w:r>
-              <w:rPr>
-                <w:rFonts w:ascii="Times New Roman" w:eastAsia="Times New Roman" w:hAnsi="Times New Roman" w:cs="Times New Roman"/>
-                <w:sz w:val="28"/>
-              </w:rPr>
-              <w:t xml:space="preserve"> </w:t>
-            </w:r>
-            <w:proofErr w:type="spellStart"/>
-            <w:r>
-              <w:rPr>
-                <w:rFonts w:ascii="Times New Roman" w:eastAsia="Times New Roman" w:hAnsi="Times New Roman" w:cs="Times New Roman"/>
-                <w:sz w:val="28"/>
-              </w:rPr>
-              <w:t>verzija</w:t>
-            </w:r>
-            <w:proofErr w:type="spellEnd"/>
-            <w:r>
-              <w:rPr>
-                <w:rFonts w:ascii="Times New Roman" w:eastAsia="Times New Roman" w:hAnsi="Times New Roman" w:cs="Times New Roman"/>
-                <w:color w:val="1F4E79"/>
-                <w:sz w:val="32"/>
-              </w:rPr>
-              <w:t xml:space="preserve"> </w:t>
+              <w:t>Inicijalna verzija</w:t>
             </w:r>
           </w:p>
         </w:tc>
@@ -1019,24 +711,7 @@
                 <w:rFonts w:ascii="Times New Roman" w:eastAsia="Times New Roman" w:hAnsi="Times New Roman" w:cs="Times New Roman"/>
                 <w:sz w:val="28"/>
               </w:rPr>
-              <w:t xml:space="preserve"> </w:t>
-            </w:r>
-            <w:proofErr w:type="spellStart"/>
-            <w:r>
-              <w:rPr>
-                <w:rFonts w:ascii="Times New Roman" w:eastAsia="Times New Roman" w:hAnsi="Times New Roman" w:cs="Times New Roman"/>
-                <w:sz w:val="28"/>
-              </w:rPr>
-              <w:t>Marković</w:t>
-            </w:r>
-            <w:proofErr w:type="spellEnd"/>
-            <w:r>
-              <w:rPr>
-                <w:rFonts w:ascii="Times New Roman" w:eastAsia="Times New Roman" w:hAnsi="Times New Roman" w:cs="Times New Roman"/>
-                <w:color w:val="1F4E79"/>
-                <w:sz w:val="32"/>
-              </w:rPr>
-              <w:t xml:space="preserve"> </w:t>
+              <w:t xml:space="preserve"> Marković</w:t>
             </w:r>
           </w:p>
         </w:tc>
@@ -1064,10 +739,45 @@
             <w:r>
               <w:rPr>
                 <w:rFonts w:ascii="Times New Roman" w:eastAsia="Times New Roman" w:hAnsi="Times New Roman" w:cs="Times New Roman"/>
+                <w:sz w:val="28"/>
+              </w:rPr>
+              <w:t>1</w:t>
+            </w:r>
+            <w:r>
+              <w:rPr>
+                <w:rFonts w:ascii="Times New Roman" w:eastAsia="Times New Roman" w:hAnsi="Times New Roman" w:cs="Times New Roman"/>
+                <w:sz w:val="28"/>
+              </w:rPr>
+              <w:t>2</w:t>
+            </w:r>
+            <w:r>
+              <w:rPr>
+                <w:rFonts w:ascii="Times New Roman" w:eastAsia="Times New Roman" w:hAnsi="Times New Roman" w:cs="Times New Roman"/>
+                <w:sz w:val="28"/>
+              </w:rPr>
+              <w:t>.0</w:t>
+            </w:r>
+            <w:r>
+              <w:rPr>
+                <w:rFonts w:ascii="Times New Roman" w:eastAsia="Times New Roman" w:hAnsi="Times New Roman" w:cs="Times New Roman"/>
+                <w:sz w:val="28"/>
+              </w:rPr>
+              <w:t>4</w:t>
+            </w:r>
+            <w:r>
+              <w:rPr>
+                <w:rFonts w:ascii="Times New Roman" w:eastAsia="Times New Roman" w:hAnsi="Times New Roman" w:cs="Times New Roman"/>
+                <w:sz w:val="28"/>
+              </w:rPr>
+              <w:t>.2023</w:t>
+            </w:r>
+            <w:r>
+              <w:rPr>
+                <w:rFonts w:ascii="Times New Roman" w:eastAsia="Times New Roman" w:hAnsi="Times New Roman" w:cs="Times New Roman"/>
                 <w:color w:val="1F4E79"/>
                 <w:sz w:val="32"/>
               </w:rPr>
-              <w:t xml:space="preserve"> </w:t>
+              <w:t>.</w:t>
             </w:r>
           </w:p>
         </w:tc>
@@ -1090,10 +800,16 @@
             <w:r>
               <w:rPr>
                 <w:rFonts w:ascii="Times New Roman" w:eastAsia="Times New Roman" w:hAnsi="Times New Roman" w:cs="Times New Roman"/>
-                <w:color w:val="1F4E79"/>
-                <w:sz w:val="32"/>
+                <w:sz w:val="28"/>
               </w:rPr>
-              <w:t xml:space="preserve"> </w:t>
+              <w:t>1.</w:t>
+            </w:r>
+            <w:r>
+              <w:rPr>
+                <w:rFonts w:ascii="Times New Roman" w:eastAsia="Times New Roman" w:hAnsi="Times New Roman" w:cs="Times New Roman"/>
+                <w:sz w:val="28"/>
+              </w:rPr>
+              <w:t>1</w:t>
             </w:r>
           </w:p>
         </w:tc>
@@ -1115,11 +831,11 @@
             </w:pPr>
             <w:r>
               <w:rPr>
-                <w:rFonts w:ascii="Times New Roman" w:eastAsia="Times New Roman" w:hAnsi="Times New Roman" w:cs="Times New Roman"/>
-                <w:color w:val="1F4E79"/>
-                <w:sz w:val="32"/>
+                <w:rFonts w:ascii="Times New Roman" w:hAnsi="Times New Roman" w:cs="Times New Roman"/>
+                <w:sz w:val="28"/>
+                <w:szCs w:val="32"/>
               </w:rPr>
-              <w:t xml:space="preserve"> </w:t>
+              <w:t>Izmena nakon formalne inspekcije</w:t>
             </w:r>
           </w:p>
         </w:tc>
@@ -1142,10 +858,16 @@
             <w:r>
               <w:rPr>
                 <w:rFonts w:ascii="Times New Roman" w:eastAsia="Times New Roman" w:hAnsi="Times New Roman" w:cs="Times New Roman"/>
-                <w:color w:val="1F4E79"/>
-                <w:sz w:val="32"/>
+                <w:sz w:val="28"/>
               </w:rPr>
-              <w:t xml:space="preserve"> </w:t>
+              <w:t>Petar</w:t>
+            </w:r>
+            <w:r>
+              <w:rPr>
+                <w:rFonts w:ascii="Times New Roman" w:eastAsia="Times New Roman" w:hAnsi="Times New Roman" w:cs="Times New Roman"/>
+                <w:sz w:val="28"/>
+              </w:rPr>
+              <w:t xml:space="preserve"> Marković</w:t>
             </w:r>
           </w:p>
         </w:tc>
@@ -1300,7 +1022,6 @@
           <w:szCs w:val="36"/>
         </w:rPr>
       </w:pPr>
-      <w:proofErr w:type="spellStart"/>
       <w:r>
         <w:rPr>
           <w:rFonts w:ascii="Times New Roman" w:hAnsi="Times New Roman" w:cs="Times New Roman"/>
@@ -1312,20 +1033,17 @@
         <w:lastRenderedPageBreak/>
         <w:t>Sadržaj</w:t>
       </w:r>
-      <w:proofErr w:type="spellEnd"/>
     </w:p>
     <w:p>
       <w:pPr>
         <w:pStyle w:val="TOC1"/>
       </w:pPr>
-      <w:proofErr w:type="spellStart"/>
       <w:r>
         <w:rPr>
           <w:bCs/>
         </w:rPr>
         <w:t>Uvod</w:t>
       </w:r>
-      <w:proofErr w:type="spellEnd"/>
       <w:r>
         <w:ptab w:relativeTo="margin" w:alignment="right" w:leader="dot"/>
       </w:r>
@@ -1341,11 +1059,9 @@
         <w:pStyle w:val="TOC2"/>
         <w:ind w:left="216"/>
       </w:pPr>
-      <w:proofErr w:type="spellStart"/>
       <w:r>
         <w:t>Rezime</w:t>
       </w:r>
-      <w:proofErr w:type="spellEnd"/>
       <w:r>
         <w:ptab w:relativeTo="margin" w:alignment="right" w:leader="dot"/>
       </w:r>
@@ -1358,43 +1074,9 @@
         <w:pStyle w:val="TOC3"/>
         <w:ind w:left="0" w:firstLine="216"/>
       </w:pPr>
-      <w:proofErr w:type="spellStart"/>
-      <w:r>
-        <w:t>Namena</w:t>
-      </w:r>
-      <w:proofErr w:type="spellEnd"/>
-      <w:r>
-        <w:t xml:space="preserve"> </w:t>
-      </w:r>
-      <w:proofErr w:type="spellStart"/>
-      <w:r>
-        <w:t>dokumenta</w:t>
-      </w:r>
-      <w:proofErr w:type="spellEnd"/>
-      <w:r>
-        <w:t xml:space="preserve"> </w:t>
-      </w:r>
-      <w:proofErr w:type="spellStart"/>
-      <w:r>
-        <w:t>i</w:t>
-      </w:r>
-      <w:proofErr w:type="spellEnd"/>
-      <w:r>
-        <w:t xml:space="preserve"> </w:t>
-      </w:r>
-      <w:proofErr w:type="spellStart"/>
-      <w:r>
-        <w:t>ciljne</w:t>
-      </w:r>
-      <w:proofErr w:type="spellEnd"/>
-      <w:r>
-        <w:t xml:space="preserve"> </w:t>
-      </w:r>
-      <w:proofErr w:type="spellStart"/>
-      <w:r>
-        <w:t>grupe</w:t>
-      </w:r>
-      <w:proofErr w:type="spellEnd"/>
+      <w:r>
+        <w:t>Namena dokumenta i ciljne grupe</w:t>
+      </w:r>
       <w:r>
         <w:ptab w:relativeTo="margin" w:alignment="right" w:leader="dot"/>
       </w:r>
@@ -1422,19 +1104,9 @@
         <w:pStyle w:val="TOC3"/>
         <w:ind w:left="0" w:firstLine="216"/>
       </w:pPr>
-      <w:proofErr w:type="spellStart"/>
-      <w:r>
-        <w:t>Otvorena</w:t>
-      </w:r>
-      <w:proofErr w:type="spellEnd"/>
-      <w:r>
-        <w:t xml:space="preserve"> </w:t>
-      </w:r>
-      <w:proofErr w:type="spellStart"/>
-      <w:r>
-        <w:t>pitanja</w:t>
-      </w:r>
-      <w:proofErr w:type="spellEnd"/>
+      <w:r>
+        <w:t>Otvorena pitanja</w:t>
+      </w:r>
       <w:r>
         <w:ptab w:relativeTo="margin" w:alignment="right" w:leader="dot"/>
       </w:r>
@@ -1453,31 +1125,13 @@
         </w:rPr>
         <w:t xml:space="preserve">Scenario </w:t>
       </w:r>
-      <w:proofErr w:type="spellStart"/>
       <w:r>
         <w:rPr>
           <w:rFonts w:cs="Times New Roman"/>
           <w:szCs w:val="36"/>
         </w:rPr>
-        <w:t>sortiranja</w:t>
-      </w:r>
-      <w:proofErr w:type="spellEnd"/>
-      <w:r>
-        <w:rPr>
-          <w:rFonts w:cs="Times New Roman"/>
-          <w:szCs w:val="36"/>
-        </w:rPr>
-        <w:t xml:space="preserve"> </w:t>
-      </w:r>
-      <w:proofErr w:type="spellStart"/>
-      <w:r>
-        <w:rPr>
-          <w:rFonts w:cs="Times New Roman"/>
-          <w:szCs w:val="36"/>
-        </w:rPr>
-        <w:t>oglasa</w:t>
-      </w:r>
-      <w:proofErr w:type="spellEnd"/>
+        <w:t>sortiranja oglasa</w:t>
+      </w:r>
       <w:r>
         <w:ptab w:relativeTo="margin" w:alignment="right" w:leader="dot"/>
       </w:r>
@@ -1493,19 +1147,9 @@
         <w:pStyle w:val="TOC2"/>
         <w:ind w:left="216"/>
       </w:pPr>
-      <w:proofErr w:type="spellStart"/>
-      <w:r>
-        <w:t>Kratki</w:t>
-      </w:r>
-      <w:proofErr w:type="spellEnd"/>
-      <w:r>
-        <w:t xml:space="preserve"> </w:t>
-      </w:r>
-      <w:proofErr w:type="spellStart"/>
-      <w:r>
-        <w:t>opis</w:t>
-      </w:r>
-      <w:proofErr w:type="spellEnd"/>
+      <w:r>
+        <w:t>Kratki opis</w:t>
+      </w:r>
       <w:r>
         <w:ptab w:relativeTo="margin" w:alignment="right" w:leader="dot"/>
       </w:r>
@@ -1518,19 +1162,9 @@
         <w:pStyle w:val="TOC3"/>
         <w:ind w:left="0" w:firstLine="216"/>
       </w:pPr>
-      <w:proofErr w:type="spellStart"/>
-      <w:r>
-        <w:t>Tok</w:t>
-      </w:r>
-      <w:proofErr w:type="spellEnd"/>
-      <w:r>
-        <w:t xml:space="preserve"> </w:t>
-      </w:r>
-      <w:proofErr w:type="spellStart"/>
-      <w:r>
-        <w:t>događaja</w:t>
-      </w:r>
-      <w:proofErr w:type="spellEnd"/>
+      <w:r>
+        <w:t>Tok događaja</w:t>
+      </w:r>
       <w:r>
         <w:ptab w:relativeTo="margin" w:alignment="right" w:leader="dot"/>
       </w:r>
@@ -1543,19 +1177,9 @@
         <w:pStyle w:val="TOC3"/>
         <w:ind w:left="0" w:firstLine="216"/>
       </w:pPr>
-      <w:proofErr w:type="spellStart"/>
-      <w:r>
-        <w:t>Posebni</w:t>
-      </w:r>
-      <w:proofErr w:type="spellEnd"/>
-      <w:r>
-        <w:t xml:space="preserve"> </w:t>
-      </w:r>
-      <w:proofErr w:type="spellStart"/>
-      <w:r>
-        <w:t>zahtevi</w:t>
-      </w:r>
-      <w:proofErr w:type="spellEnd"/>
+      <w:r>
+        <w:t>Posebni zahtevi</w:t>
+      </w:r>
       <w:r>
         <w:ptab w:relativeTo="margin" w:alignment="right" w:leader="dot"/>
       </w:r>
@@ -1568,11 +1192,9 @@
         <w:pStyle w:val="TOC3"/>
         <w:ind w:left="0" w:firstLine="216"/>
       </w:pPr>
-      <w:proofErr w:type="spellStart"/>
       <w:r>
         <w:t>Preduslovi</w:t>
       </w:r>
-      <w:proofErr w:type="spellEnd"/>
       <w:r>
         <w:ptab w:relativeTo="margin" w:alignment="right" w:leader="dot"/>
       </w:r>
@@ -1593,7 +1215,6 @@
           <w:szCs w:val="36"/>
         </w:rPr>
       </w:pPr>
-      <w:proofErr w:type="spellStart"/>
       <w:r>
         <w:rPr>
           <w:rFonts w:ascii="Times New Roman" w:hAnsi="Times New Roman" w:cs="Times New Roman"/>
@@ -1602,7 +1223,6 @@
         </w:rPr>
         <w:t>Posledice</w:t>
       </w:r>
-      <w:proofErr w:type="spellEnd"/>
       <w:r>
         <w:rPr>
           <w:b/>
@@ -1676,7 +1296,6 @@
         </w:rPr>
         <w:t xml:space="preserve"> </w:t>
       </w:r>
-      <w:proofErr w:type="spellStart"/>
       <w:r>
         <w:rPr>
           <w:rFonts w:ascii="Times New Roman" w:hAnsi="Times New Roman" w:cs="Times New Roman"/>
@@ -1688,7 +1307,6 @@
         </w:rPr>
         <w:t>Uvod</w:t>
       </w:r>
-      <w:proofErr w:type="spellEnd"/>
       <w:r>
         <w:rPr>
           <w:rFonts w:ascii="Times New Roman" w:hAnsi="Times New Roman" w:cs="Times New Roman"/>
@@ -1735,7 +1353,6 @@
         </w:rPr>
         <w:tab/>
       </w:r>
-      <w:proofErr w:type="spellStart"/>
       <w:r>
         <w:rPr>
           <w:rFonts w:ascii="Times New Roman" w:eastAsia="Times New Roman" w:hAnsi="Times New Roman" w:cs="Times New Roman"/>
@@ -1744,7 +1361,6 @@
         </w:rPr>
         <w:t>Rezime</w:t>
       </w:r>
-      <w:proofErr w:type="spellEnd"/>
       <w:r>
         <w:rPr>
           <w:sz w:val="32"/>
@@ -1758,101 +1374,12 @@
         <w:spacing w:after="19" w:line="269" w:lineRule="auto"/>
         <w:ind w:left="1435" w:hanging="10"/>
       </w:pPr>
-      <w:proofErr w:type="spellStart"/>
       <w:r>
         <w:rPr>
           <w:rFonts w:ascii="Times New Roman" w:eastAsia="Times New Roman" w:hAnsi="Times New Roman" w:cs="Times New Roman"/>
           <w:sz w:val="28"/>
         </w:rPr>
-        <w:t>Definisanje</w:t>
-      </w:r>
-      <w:proofErr w:type="spellEnd"/>
-      <w:r>
-        <w:rPr>
-          <w:rFonts w:ascii="Times New Roman" w:eastAsia="Times New Roman" w:hAnsi="Times New Roman" w:cs="Times New Roman"/>
-          <w:sz w:val="28"/>
-        </w:rPr>
-        <w:t xml:space="preserve"> </w:t>
-      </w:r>
-      <w:proofErr w:type="spellStart"/>
-      <w:r>
-        <w:rPr>
-          <w:rFonts w:ascii="Times New Roman" w:eastAsia="Times New Roman" w:hAnsi="Times New Roman" w:cs="Times New Roman"/>
-          <w:sz w:val="28"/>
-        </w:rPr>
-        <w:t>scenarija</w:t>
-      </w:r>
-      <w:proofErr w:type="spellEnd"/>
-      <w:r>
-        <w:rPr>
-          <w:rFonts w:ascii="Times New Roman" w:eastAsia="Times New Roman" w:hAnsi="Times New Roman" w:cs="Times New Roman"/>
-          <w:sz w:val="28"/>
-        </w:rPr>
-        <w:t xml:space="preserve"> </w:t>
-      </w:r>
-      <w:proofErr w:type="spellStart"/>
-      <w:r>
-        <w:rPr>
-          <w:rFonts w:ascii="Times New Roman" w:eastAsia="Times New Roman" w:hAnsi="Times New Roman" w:cs="Times New Roman"/>
-          <w:sz w:val="28"/>
-        </w:rPr>
-        <w:t>upotrebe</w:t>
-      </w:r>
-      <w:proofErr w:type="spellEnd"/>
-      <w:r>
-        <w:rPr>
-          <w:rFonts w:ascii="Times New Roman" w:eastAsia="Times New Roman" w:hAnsi="Times New Roman" w:cs="Times New Roman"/>
-          <w:sz w:val="28"/>
-        </w:rPr>
-        <w:t xml:space="preserve"> </w:t>
-      </w:r>
-      <w:proofErr w:type="spellStart"/>
-      <w:r>
-        <w:rPr>
-          <w:rFonts w:ascii="Times New Roman" w:eastAsia="Times New Roman" w:hAnsi="Times New Roman" w:cs="Times New Roman"/>
-          <w:sz w:val="28"/>
-        </w:rPr>
-        <w:t>pri</w:t>
-      </w:r>
-      <w:proofErr w:type="spellEnd"/>
-      <w:r>
-        <w:rPr>
-          <w:rFonts w:ascii="Times New Roman" w:eastAsia="Times New Roman" w:hAnsi="Times New Roman" w:cs="Times New Roman"/>
-          <w:sz w:val="28"/>
-        </w:rPr>
-        <w:t xml:space="preserve"> </w:t>
-      </w:r>
-      <w:proofErr w:type="spellStart"/>
-      <w:r>
-        <w:rPr>
-          <w:rFonts w:ascii="Times New Roman" w:eastAsia="Times New Roman" w:hAnsi="Times New Roman" w:cs="Times New Roman"/>
-          <w:sz w:val="28"/>
-        </w:rPr>
-        <w:t>sortiranju</w:t>
-      </w:r>
-      <w:proofErr w:type="spellEnd"/>
-      <w:r>
-        <w:rPr>
-          <w:rFonts w:ascii="Times New Roman" w:eastAsia="Times New Roman" w:hAnsi="Times New Roman" w:cs="Times New Roman"/>
-          <w:sz w:val="28"/>
-        </w:rPr>
-        <w:t xml:space="preserve"> </w:t>
-      </w:r>
-      <w:proofErr w:type="spellStart"/>
-      <w:r>
-        <w:rPr>
-          <w:rFonts w:ascii="Times New Roman" w:eastAsia="Times New Roman" w:hAnsi="Times New Roman" w:cs="Times New Roman"/>
-          <w:sz w:val="28"/>
-        </w:rPr>
-        <w:t>oglasa</w:t>
-      </w:r>
-      <w:proofErr w:type="spellEnd"/>
-      <w:r>
-        <w:rPr>
-          <w:rFonts w:ascii="Times New Roman" w:eastAsia="Times New Roman" w:hAnsi="Times New Roman" w:cs="Times New Roman"/>
-          <w:sz w:val="28"/>
-        </w:rPr>
-        <w:t xml:space="preserve">. </w:t>
+        <w:t xml:space="preserve">Definisanje scenarija upotrebe pri sortiranju oglasa. </w:t>
       </w:r>
     </w:p>
     <w:p>
@@ -1923,7 +1450,6 @@
         </w:rPr>
         <w:tab/>
       </w:r>
-      <w:proofErr w:type="spellStart"/>
       <w:r>
         <w:rPr>
           <w:rFonts w:ascii="Times New Roman" w:hAnsi="Times New Roman" w:cs="Times New Roman"/>
@@ -1933,105 +1459,8 @@
           <w:sz w:val="32"/>
           <w:szCs w:val="32"/>
         </w:rPr>
-        <w:t>Namena</w:t>
-      </w:r>
-      <w:proofErr w:type="spellEnd"/>
-      <w:r>
-        <w:rPr>
-          <w:rFonts w:ascii="Times New Roman" w:hAnsi="Times New Roman" w:cs="Times New Roman"/>
-          <w:b/>
-          <w:bCs/>
-          <w:color w:val="auto"/>
-          <w:sz w:val="32"/>
-          <w:szCs w:val="32"/>
-        </w:rPr>
-        <w:t xml:space="preserve"> </w:t>
-      </w:r>
-      <w:proofErr w:type="spellStart"/>
-      <w:r>
-        <w:rPr>
-          <w:rFonts w:ascii="Times New Roman" w:hAnsi="Times New Roman" w:cs="Times New Roman"/>
-          <w:b/>
-          <w:bCs/>
-          <w:color w:val="auto"/>
-          <w:sz w:val="32"/>
-          <w:szCs w:val="32"/>
-        </w:rPr>
-        <w:t>dokumenta</w:t>
-      </w:r>
-      <w:proofErr w:type="spellEnd"/>
-      <w:r>
-        <w:rPr>
-          <w:rFonts w:ascii="Times New Roman" w:hAnsi="Times New Roman" w:cs="Times New Roman"/>
-          <w:b/>
-          <w:bCs/>
-          <w:color w:val="auto"/>
-          <w:sz w:val="32"/>
-          <w:szCs w:val="32"/>
-        </w:rPr>
-        <w:t xml:space="preserve"> </w:t>
-      </w:r>
-      <w:proofErr w:type="spellStart"/>
-      <w:r>
-        <w:rPr>
-          <w:rFonts w:ascii="Times New Roman" w:hAnsi="Times New Roman" w:cs="Times New Roman"/>
-          <w:b/>
-          <w:bCs/>
-          <w:color w:val="auto"/>
-          <w:sz w:val="32"/>
-          <w:szCs w:val="32"/>
-        </w:rPr>
-        <w:t>i</w:t>
-      </w:r>
-      <w:proofErr w:type="spellEnd"/>
-      <w:r>
-        <w:rPr>
-          <w:rFonts w:ascii="Times New Roman" w:hAnsi="Times New Roman" w:cs="Times New Roman"/>
-          <w:b/>
-          <w:bCs/>
-          <w:color w:val="auto"/>
-          <w:sz w:val="32"/>
-          <w:szCs w:val="32"/>
-        </w:rPr>
-        <w:t xml:space="preserve"> </w:t>
-      </w:r>
-      <w:proofErr w:type="spellStart"/>
-      <w:r>
-        <w:rPr>
-          <w:rFonts w:ascii="Times New Roman" w:hAnsi="Times New Roman" w:cs="Times New Roman"/>
-          <w:b/>
-          <w:bCs/>
-          <w:color w:val="auto"/>
-          <w:sz w:val="32"/>
-          <w:szCs w:val="32"/>
-        </w:rPr>
-        <w:t>ciljne</w:t>
-      </w:r>
-      <w:proofErr w:type="spellEnd"/>
-      <w:r>
-        <w:rPr>
-          <w:rFonts w:ascii="Times New Roman" w:hAnsi="Times New Roman" w:cs="Times New Roman"/>
-          <w:b/>
-          <w:bCs/>
-          <w:color w:val="auto"/>
-          <w:sz w:val="32"/>
-          <w:szCs w:val="32"/>
-        </w:rPr>
-        <w:t xml:space="preserve"> </w:t>
-      </w:r>
-      <w:proofErr w:type="spellStart"/>
-      <w:r>
-        <w:rPr>
-          <w:rFonts w:ascii="Times New Roman" w:hAnsi="Times New Roman" w:cs="Times New Roman"/>
-          <w:b/>
-          <w:bCs/>
-          <w:color w:val="auto"/>
-          <w:sz w:val="32"/>
-          <w:szCs w:val="32"/>
-        </w:rPr>
-        <w:t>grupe</w:t>
-      </w:r>
-      <w:proofErr w:type="spellEnd"/>
+        <w:t>Namena dokumenta i ciljne grupe</w:t>
+      </w:r>
       <w:r>
         <w:rPr>
           <w:rFonts w:ascii="Times New Roman" w:eastAsia="Calibri" w:hAnsi="Times New Roman" w:cs="Times New Roman"/>
@@ -2050,309 +1479,12 @@
         <w:spacing w:after="43" w:line="269" w:lineRule="auto"/>
         <w:ind w:left="1435" w:hanging="10"/>
       </w:pPr>
-      <w:proofErr w:type="spellStart"/>
       <w:r>
         <w:rPr>
           <w:rFonts w:ascii="Times New Roman" w:eastAsia="Times New Roman" w:hAnsi="Times New Roman" w:cs="Times New Roman"/>
           <w:sz w:val="28"/>
         </w:rPr>
-        <w:t>Dokument</w:t>
-      </w:r>
-      <w:proofErr w:type="spellEnd"/>
-      <w:r>
-        <w:rPr>
-          <w:rFonts w:ascii="Times New Roman" w:eastAsia="Times New Roman" w:hAnsi="Times New Roman" w:cs="Times New Roman"/>
-          <w:sz w:val="28"/>
-        </w:rPr>
-        <w:t xml:space="preserve"> </w:t>
-      </w:r>
-      <w:proofErr w:type="spellStart"/>
-      <w:r>
-        <w:rPr>
-          <w:rFonts w:ascii="Times New Roman" w:eastAsia="Times New Roman" w:hAnsi="Times New Roman" w:cs="Times New Roman"/>
-          <w:sz w:val="28"/>
-        </w:rPr>
-        <w:t>će</w:t>
-      </w:r>
-      <w:proofErr w:type="spellEnd"/>
-      <w:r>
-        <w:rPr>
-          <w:rFonts w:ascii="Times New Roman" w:eastAsia="Times New Roman" w:hAnsi="Times New Roman" w:cs="Times New Roman"/>
-          <w:sz w:val="28"/>
-        </w:rPr>
-        <w:t xml:space="preserve"> </w:t>
-      </w:r>
-      <w:proofErr w:type="spellStart"/>
-      <w:r>
-        <w:rPr>
-          <w:rFonts w:ascii="Times New Roman" w:eastAsia="Times New Roman" w:hAnsi="Times New Roman" w:cs="Times New Roman"/>
-          <w:sz w:val="28"/>
-        </w:rPr>
-        <w:t>koristiti</w:t>
-      </w:r>
-      <w:proofErr w:type="spellEnd"/>
-      <w:r>
-        <w:rPr>
-          <w:rFonts w:ascii="Times New Roman" w:eastAsia="Times New Roman" w:hAnsi="Times New Roman" w:cs="Times New Roman"/>
-          <w:sz w:val="28"/>
-        </w:rPr>
-        <w:t xml:space="preserve"> </w:t>
-      </w:r>
-      <w:proofErr w:type="spellStart"/>
-      <w:r>
-        <w:rPr>
-          <w:rFonts w:ascii="Times New Roman" w:eastAsia="Times New Roman" w:hAnsi="Times New Roman" w:cs="Times New Roman"/>
-          <w:sz w:val="28"/>
-        </w:rPr>
-        <w:t>svi</w:t>
-      </w:r>
-      <w:proofErr w:type="spellEnd"/>
-      <w:r>
-        <w:rPr>
-          <w:rFonts w:ascii="Times New Roman" w:eastAsia="Times New Roman" w:hAnsi="Times New Roman" w:cs="Times New Roman"/>
-          <w:sz w:val="28"/>
-        </w:rPr>
-        <w:t xml:space="preserve"> </w:t>
-      </w:r>
-      <w:proofErr w:type="spellStart"/>
-      <w:r>
-        <w:rPr>
-          <w:rFonts w:ascii="Times New Roman" w:eastAsia="Times New Roman" w:hAnsi="Times New Roman" w:cs="Times New Roman"/>
-          <w:sz w:val="28"/>
-        </w:rPr>
-        <w:t>članovi</w:t>
-      </w:r>
-      <w:proofErr w:type="spellEnd"/>
-      <w:r>
-        <w:rPr>
-          <w:rFonts w:ascii="Times New Roman" w:eastAsia="Times New Roman" w:hAnsi="Times New Roman" w:cs="Times New Roman"/>
-          <w:sz w:val="28"/>
-        </w:rPr>
-        <w:t xml:space="preserve"> </w:t>
-      </w:r>
-      <w:proofErr w:type="spellStart"/>
-      <w:r>
-        <w:rPr>
-          <w:rFonts w:ascii="Times New Roman" w:eastAsia="Times New Roman" w:hAnsi="Times New Roman" w:cs="Times New Roman"/>
-          <w:sz w:val="28"/>
-        </w:rPr>
-        <w:t>projektnog</w:t>
-      </w:r>
-      <w:proofErr w:type="spellEnd"/>
-      <w:r>
-        <w:rPr>
-          <w:rFonts w:ascii="Times New Roman" w:eastAsia="Times New Roman" w:hAnsi="Times New Roman" w:cs="Times New Roman"/>
-          <w:sz w:val="28"/>
-        </w:rPr>
-        <w:t xml:space="preserve"> </w:t>
-      </w:r>
-      <w:proofErr w:type="spellStart"/>
-      <w:r>
-        <w:rPr>
-          <w:rFonts w:ascii="Times New Roman" w:eastAsia="Times New Roman" w:hAnsi="Times New Roman" w:cs="Times New Roman"/>
-          <w:sz w:val="28"/>
-        </w:rPr>
-        <w:t>tima</w:t>
-      </w:r>
-      <w:proofErr w:type="spellEnd"/>
-      <w:r>
-        <w:rPr>
-          <w:rFonts w:ascii="Times New Roman" w:eastAsia="Times New Roman" w:hAnsi="Times New Roman" w:cs="Times New Roman"/>
-          <w:sz w:val="28"/>
-        </w:rPr>
-        <w:t xml:space="preserve"> u </w:t>
-      </w:r>
-      <w:proofErr w:type="spellStart"/>
-      <w:r>
-        <w:rPr>
-          <w:rFonts w:ascii="Times New Roman" w:eastAsia="Times New Roman" w:hAnsi="Times New Roman" w:cs="Times New Roman"/>
-          <w:sz w:val="28"/>
-        </w:rPr>
-        <w:t>razvoju</w:t>
-      </w:r>
-      <w:proofErr w:type="spellEnd"/>
-      <w:r>
-        <w:rPr>
-          <w:rFonts w:ascii="Times New Roman" w:eastAsia="Times New Roman" w:hAnsi="Times New Roman" w:cs="Times New Roman"/>
-          <w:sz w:val="28"/>
-        </w:rPr>
-        <w:t xml:space="preserve"> </w:t>
-      </w:r>
-      <w:proofErr w:type="spellStart"/>
-      <w:r>
-        <w:rPr>
-          <w:rFonts w:ascii="Times New Roman" w:eastAsia="Times New Roman" w:hAnsi="Times New Roman" w:cs="Times New Roman"/>
-          <w:sz w:val="28"/>
-        </w:rPr>
-        <w:t>projekta</w:t>
-      </w:r>
-      <w:proofErr w:type="spellEnd"/>
-      <w:r>
-        <w:rPr>
-          <w:rFonts w:ascii="Times New Roman" w:eastAsia="Times New Roman" w:hAnsi="Times New Roman" w:cs="Times New Roman"/>
-          <w:sz w:val="28"/>
-        </w:rPr>
-        <w:t xml:space="preserve"> </w:t>
-      </w:r>
-      <w:proofErr w:type="spellStart"/>
-      <w:r>
-        <w:rPr>
-          <w:rFonts w:ascii="Times New Roman" w:eastAsia="Times New Roman" w:hAnsi="Times New Roman" w:cs="Times New Roman"/>
-          <w:sz w:val="28"/>
-        </w:rPr>
-        <w:t>i</w:t>
-      </w:r>
-      <w:proofErr w:type="spellEnd"/>
-      <w:r>
-        <w:rPr>
-          <w:rFonts w:ascii="Times New Roman" w:eastAsia="Times New Roman" w:hAnsi="Times New Roman" w:cs="Times New Roman"/>
-          <w:sz w:val="28"/>
-        </w:rPr>
-        <w:t xml:space="preserve"> </w:t>
-      </w:r>
-      <w:proofErr w:type="spellStart"/>
-      <w:r>
-        <w:rPr>
-          <w:rFonts w:ascii="Times New Roman" w:eastAsia="Times New Roman" w:hAnsi="Times New Roman" w:cs="Times New Roman"/>
-          <w:sz w:val="28"/>
-        </w:rPr>
-        <w:t>testiranju</w:t>
-      </w:r>
-      <w:proofErr w:type="spellEnd"/>
-      <w:r>
-        <w:rPr>
-          <w:rFonts w:ascii="Times New Roman" w:eastAsia="Times New Roman" w:hAnsi="Times New Roman" w:cs="Times New Roman"/>
-          <w:sz w:val="28"/>
-        </w:rPr>
-        <w:t xml:space="preserve">, a </w:t>
-      </w:r>
-      <w:proofErr w:type="spellStart"/>
-      <w:r>
-        <w:rPr>
-          <w:rFonts w:ascii="Times New Roman" w:eastAsia="Times New Roman" w:hAnsi="Times New Roman" w:cs="Times New Roman"/>
-          <w:sz w:val="28"/>
-        </w:rPr>
-        <w:t>može</w:t>
-      </w:r>
-      <w:proofErr w:type="spellEnd"/>
-      <w:r>
-        <w:rPr>
-          <w:rFonts w:ascii="Times New Roman" w:eastAsia="Times New Roman" w:hAnsi="Times New Roman" w:cs="Times New Roman"/>
-          <w:sz w:val="28"/>
-        </w:rPr>
-        <w:t xml:space="preserve"> se </w:t>
-      </w:r>
-      <w:proofErr w:type="spellStart"/>
-      <w:r>
-        <w:rPr>
-          <w:rFonts w:ascii="Times New Roman" w:eastAsia="Times New Roman" w:hAnsi="Times New Roman" w:cs="Times New Roman"/>
-          <w:sz w:val="28"/>
-        </w:rPr>
-        <w:t>koristiti</w:t>
-      </w:r>
-      <w:proofErr w:type="spellEnd"/>
-      <w:r>
-        <w:rPr>
-          <w:rFonts w:ascii="Times New Roman" w:eastAsia="Times New Roman" w:hAnsi="Times New Roman" w:cs="Times New Roman"/>
-          <w:sz w:val="28"/>
-        </w:rPr>
-        <w:t xml:space="preserve"> </w:t>
-      </w:r>
-      <w:proofErr w:type="spellStart"/>
-      <w:r>
-        <w:rPr>
-          <w:rFonts w:ascii="Times New Roman" w:eastAsia="Times New Roman" w:hAnsi="Times New Roman" w:cs="Times New Roman"/>
-          <w:sz w:val="28"/>
-        </w:rPr>
-        <w:t>i</w:t>
-      </w:r>
-      <w:proofErr w:type="spellEnd"/>
-      <w:r>
-        <w:rPr>
-          <w:rFonts w:ascii="Times New Roman" w:eastAsia="Times New Roman" w:hAnsi="Times New Roman" w:cs="Times New Roman"/>
-          <w:sz w:val="28"/>
-        </w:rPr>
-        <w:t xml:space="preserve"> </w:t>
-      </w:r>
-      <w:proofErr w:type="spellStart"/>
-      <w:r>
-        <w:rPr>
-          <w:rFonts w:ascii="Times New Roman" w:eastAsia="Times New Roman" w:hAnsi="Times New Roman" w:cs="Times New Roman"/>
-          <w:sz w:val="28"/>
-        </w:rPr>
-        <w:t>pri</w:t>
-      </w:r>
-      <w:proofErr w:type="spellEnd"/>
-      <w:r>
-        <w:rPr>
-          <w:rFonts w:ascii="Times New Roman" w:eastAsia="Times New Roman" w:hAnsi="Times New Roman" w:cs="Times New Roman"/>
-          <w:sz w:val="28"/>
-        </w:rPr>
-        <w:t xml:space="preserve"> </w:t>
-      </w:r>
-      <w:proofErr w:type="spellStart"/>
-      <w:r>
-        <w:rPr>
-          <w:rFonts w:ascii="Times New Roman" w:eastAsia="Times New Roman" w:hAnsi="Times New Roman" w:cs="Times New Roman"/>
-          <w:sz w:val="28"/>
-        </w:rPr>
-        <w:t>pisanju</w:t>
-      </w:r>
-      <w:proofErr w:type="spellEnd"/>
-      <w:r>
-        <w:rPr>
-          <w:rFonts w:ascii="Times New Roman" w:eastAsia="Times New Roman" w:hAnsi="Times New Roman" w:cs="Times New Roman"/>
-          <w:sz w:val="28"/>
-        </w:rPr>
-        <w:t xml:space="preserve"> </w:t>
-      </w:r>
-      <w:proofErr w:type="spellStart"/>
-      <w:r>
-        <w:rPr>
-          <w:rFonts w:ascii="Times New Roman" w:eastAsia="Times New Roman" w:hAnsi="Times New Roman" w:cs="Times New Roman"/>
-          <w:sz w:val="28"/>
-        </w:rPr>
-        <w:t>uputstva</w:t>
-      </w:r>
-      <w:proofErr w:type="spellEnd"/>
-      <w:r>
-        <w:rPr>
-          <w:rFonts w:ascii="Times New Roman" w:eastAsia="Times New Roman" w:hAnsi="Times New Roman" w:cs="Times New Roman"/>
-          <w:sz w:val="28"/>
-        </w:rPr>
-        <w:t xml:space="preserve"> </w:t>
-      </w:r>
-      <w:proofErr w:type="spellStart"/>
-      <w:r>
-        <w:rPr>
-          <w:rFonts w:ascii="Times New Roman" w:eastAsia="Times New Roman" w:hAnsi="Times New Roman" w:cs="Times New Roman"/>
-          <w:sz w:val="28"/>
-        </w:rPr>
-        <w:t>za</w:t>
-      </w:r>
-      <w:proofErr w:type="spellEnd"/>
-      <w:r>
-        <w:rPr>
-          <w:rFonts w:ascii="Times New Roman" w:eastAsia="Times New Roman" w:hAnsi="Times New Roman" w:cs="Times New Roman"/>
-          <w:sz w:val="28"/>
-        </w:rPr>
-        <w:t xml:space="preserve"> </w:t>
-      </w:r>
-      <w:proofErr w:type="spellStart"/>
-      <w:r>
-        <w:rPr>
-          <w:rFonts w:ascii="Times New Roman" w:eastAsia="Times New Roman" w:hAnsi="Times New Roman" w:cs="Times New Roman"/>
-          <w:sz w:val="28"/>
-        </w:rPr>
-        <w:t>upotrebu</w:t>
-      </w:r>
-      <w:proofErr w:type="spellEnd"/>
-      <w:r>
-        <w:rPr>
-          <w:rFonts w:ascii="Times New Roman" w:eastAsia="Times New Roman" w:hAnsi="Times New Roman" w:cs="Times New Roman"/>
-          <w:sz w:val="28"/>
-        </w:rPr>
-        <w:t xml:space="preserve">. </w:t>
+        <w:t xml:space="preserve">Dokument će koristiti svi članovi projektnog tima u razvoju projekta i testiranju, a može se koristiti i pri pisanju uputstva za upotrebu. </w:t>
       </w:r>
     </w:p>
     <w:p>
@@ -2457,37 +1589,12 @@
         <w:spacing w:after="95" w:line="269" w:lineRule="auto"/>
         <w:ind w:hanging="360"/>
       </w:pPr>
-      <w:proofErr w:type="spellStart"/>
       <w:r>
         <w:rPr>
           <w:rFonts w:ascii="Times New Roman" w:eastAsia="Times New Roman" w:hAnsi="Times New Roman" w:cs="Times New Roman"/>
           <w:sz w:val="28"/>
         </w:rPr>
-        <w:t>Projektni</w:t>
-      </w:r>
-      <w:proofErr w:type="spellEnd"/>
-      <w:r>
-        <w:rPr>
-          <w:rFonts w:ascii="Times New Roman" w:eastAsia="Times New Roman" w:hAnsi="Times New Roman" w:cs="Times New Roman"/>
-          <w:sz w:val="28"/>
-        </w:rPr>
-        <w:t xml:space="preserve"> </w:t>
-      </w:r>
-      <w:proofErr w:type="spellStart"/>
-      <w:r>
-        <w:rPr>
-          <w:rFonts w:ascii="Times New Roman" w:eastAsia="Times New Roman" w:hAnsi="Times New Roman" w:cs="Times New Roman"/>
-          <w:sz w:val="28"/>
-        </w:rPr>
-        <w:t>zadatak</w:t>
-      </w:r>
-      <w:proofErr w:type="spellEnd"/>
-      <w:r>
-        <w:rPr>
-          <w:rFonts w:ascii="Times New Roman" w:eastAsia="Times New Roman" w:hAnsi="Times New Roman" w:cs="Times New Roman"/>
-          <w:sz w:val="28"/>
-        </w:rPr>
-        <w:t xml:space="preserve"> </w:t>
+        <w:t xml:space="preserve">Projektni zadatak </w:t>
       </w:r>
     </w:p>
     <w:p>
@@ -2499,101 +1606,12 @@
         <w:spacing w:after="165" w:line="269" w:lineRule="auto"/>
         <w:ind w:hanging="360"/>
       </w:pPr>
-      <w:proofErr w:type="spellStart"/>
       <w:r>
         <w:rPr>
           <w:rFonts w:ascii="Times New Roman" w:eastAsia="Times New Roman" w:hAnsi="Times New Roman" w:cs="Times New Roman"/>
           <w:sz w:val="28"/>
         </w:rPr>
-        <w:t>Uputstvo</w:t>
-      </w:r>
-      <w:proofErr w:type="spellEnd"/>
-      <w:r>
-        <w:rPr>
-          <w:rFonts w:ascii="Times New Roman" w:eastAsia="Times New Roman" w:hAnsi="Times New Roman" w:cs="Times New Roman"/>
-          <w:sz w:val="28"/>
-        </w:rPr>
-        <w:t xml:space="preserve"> </w:t>
-      </w:r>
-      <w:proofErr w:type="spellStart"/>
-      <w:r>
-        <w:rPr>
-          <w:rFonts w:ascii="Times New Roman" w:eastAsia="Times New Roman" w:hAnsi="Times New Roman" w:cs="Times New Roman"/>
-          <w:sz w:val="28"/>
-        </w:rPr>
-        <w:t>za</w:t>
-      </w:r>
-      <w:proofErr w:type="spellEnd"/>
-      <w:r>
-        <w:rPr>
-          <w:rFonts w:ascii="Times New Roman" w:eastAsia="Times New Roman" w:hAnsi="Times New Roman" w:cs="Times New Roman"/>
-          <w:sz w:val="28"/>
-        </w:rPr>
-        <w:t xml:space="preserve"> </w:t>
-      </w:r>
-      <w:proofErr w:type="spellStart"/>
-      <w:r>
-        <w:rPr>
-          <w:rFonts w:ascii="Times New Roman" w:eastAsia="Times New Roman" w:hAnsi="Times New Roman" w:cs="Times New Roman"/>
-          <w:sz w:val="28"/>
-        </w:rPr>
-        <w:t>pisanje</w:t>
-      </w:r>
-      <w:proofErr w:type="spellEnd"/>
-      <w:r>
-        <w:rPr>
-          <w:rFonts w:ascii="Times New Roman" w:eastAsia="Times New Roman" w:hAnsi="Times New Roman" w:cs="Times New Roman"/>
-          <w:sz w:val="28"/>
-        </w:rPr>
-        <w:t xml:space="preserve"> </w:t>
-      </w:r>
-      <w:proofErr w:type="spellStart"/>
-      <w:r>
-        <w:rPr>
-          <w:rFonts w:ascii="Times New Roman" w:eastAsia="Times New Roman" w:hAnsi="Times New Roman" w:cs="Times New Roman"/>
-          <w:sz w:val="28"/>
-        </w:rPr>
-        <w:t>specifikacije</w:t>
-      </w:r>
-      <w:proofErr w:type="spellEnd"/>
-      <w:r>
-        <w:rPr>
-          <w:rFonts w:ascii="Times New Roman" w:eastAsia="Times New Roman" w:hAnsi="Times New Roman" w:cs="Times New Roman"/>
-          <w:sz w:val="28"/>
-        </w:rPr>
-        <w:t xml:space="preserve"> </w:t>
-      </w:r>
-      <w:proofErr w:type="spellStart"/>
-      <w:r>
-        <w:rPr>
-          <w:rFonts w:ascii="Times New Roman" w:eastAsia="Times New Roman" w:hAnsi="Times New Roman" w:cs="Times New Roman"/>
-          <w:sz w:val="28"/>
-        </w:rPr>
-        <w:t>scenarija</w:t>
-      </w:r>
-      <w:proofErr w:type="spellEnd"/>
-      <w:r>
-        <w:rPr>
-          <w:rFonts w:ascii="Times New Roman" w:eastAsia="Times New Roman" w:hAnsi="Times New Roman" w:cs="Times New Roman"/>
-          <w:sz w:val="28"/>
-        </w:rPr>
-        <w:t xml:space="preserve"> </w:t>
-      </w:r>
-      <w:proofErr w:type="spellStart"/>
-      <w:r>
-        <w:rPr>
-          <w:rFonts w:ascii="Times New Roman" w:eastAsia="Times New Roman" w:hAnsi="Times New Roman" w:cs="Times New Roman"/>
-          <w:sz w:val="28"/>
-        </w:rPr>
-        <w:t>upotrebe</w:t>
-      </w:r>
-      <w:proofErr w:type="spellEnd"/>
-      <w:r>
-        <w:rPr>
-          <w:rFonts w:ascii="Times New Roman" w:eastAsia="Times New Roman" w:hAnsi="Times New Roman" w:cs="Times New Roman"/>
-          <w:sz w:val="28"/>
-        </w:rPr>
-        <w:t xml:space="preserve"> </w:t>
+        <w:t xml:space="preserve">Uputstvo za pisanje specifikacije scenarija upotrebe </w:t>
       </w:r>
     </w:p>
     <w:p>
@@ -2610,87 +1628,7 @@
           <w:rFonts w:ascii="Times New Roman" w:eastAsia="Times New Roman" w:hAnsi="Times New Roman" w:cs="Times New Roman"/>
           <w:sz w:val="28"/>
         </w:rPr>
-        <w:t xml:space="preserve">Primer SSU </w:t>
-      </w:r>
-      <w:proofErr w:type="spellStart"/>
-      <w:r>
-        <w:rPr>
-          <w:rFonts w:ascii="Times New Roman" w:eastAsia="Times New Roman" w:hAnsi="Times New Roman" w:cs="Times New Roman"/>
-          <w:sz w:val="28"/>
-        </w:rPr>
-        <w:t>dokumenta</w:t>
-      </w:r>
-      <w:proofErr w:type="spellEnd"/>
-      <w:r>
-        <w:rPr>
-          <w:rFonts w:ascii="Times New Roman" w:eastAsia="Times New Roman" w:hAnsi="Times New Roman" w:cs="Times New Roman"/>
-          <w:sz w:val="28"/>
-        </w:rPr>
-        <w:t xml:space="preserve"> </w:t>
-      </w:r>
-      <w:proofErr w:type="spellStart"/>
-      <w:r>
-        <w:rPr>
-          <w:rFonts w:ascii="Times New Roman" w:eastAsia="Times New Roman" w:hAnsi="Times New Roman" w:cs="Times New Roman"/>
-          <w:sz w:val="28"/>
-        </w:rPr>
-        <w:t>izložen</w:t>
-      </w:r>
-      <w:proofErr w:type="spellEnd"/>
-      <w:r>
-        <w:rPr>
-          <w:rFonts w:ascii="Times New Roman" w:eastAsia="Times New Roman" w:hAnsi="Times New Roman" w:cs="Times New Roman"/>
-          <w:sz w:val="28"/>
-        </w:rPr>
-        <w:t xml:space="preserve"> </w:t>
-      </w:r>
-      <w:proofErr w:type="spellStart"/>
-      <w:r>
-        <w:rPr>
-          <w:rFonts w:ascii="Times New Roman" w:eastAsia="Times New Roman" w:hAnsi="Times New Roman" w:cs="Times New Roman"/>
-          <w:sz w:val="28"/>
-        </w:rPr>
-        <w:t>na</w:t>
-      </w:r>
-      <w:proofErr w:type="spellEnd"/>
-      <w:r>
-        <w:rPr>
-          <w:rFonts w:ascii="Times New Roman" w:eastAsia="Times New Roman" w:hAnsi="Times New Roman" w:cs="Times New Roman"/>
-          <w:sz w:val="28"/>
-        </w:rPr>
-        <w:t xml:space="preserve"> </w:t>
-      </w:r>
-      <w:proofErr w:type="spellStart"/>
-      <w:r>
-        <w:rPr>
-          <w:rFonts w:ascii="Times New Roman" w:eastAsia="Times New Roman" w:hAnsi="Times New Roman" w:cs="Times New Roman"/>
-          <w:sz w:val="28"/>
-        </w:rPr>
-        <w:t>sajtu</w:t>
-      </w:r>
-      <w:proofErr w:type="spellEnd"/>
-      <w:r>
-        <w:rPr>
-          <w:rFonts w:ascii="Times New Roman" w:eastAsia="Times New Roman" w:hAnsi="Times New Roman" w:cs="Times New Roman"/>
-          <w:sz w:val="28"/>
-        </w:rPr>
-        <w:t xml:space="preserve"> </w:t>
-      </w:r>
-      <w:proofErr w:type="spellStart"/>
-      <w:r>
-        <w:rPr>
-          <w:rFonts w:ascii="Times New Roman" w:eastAsia="Times New Roman" w:hAnsi="Times New Roman" w:cs="Times New Roman"/>
-          <w:sz w:val="28"/>
-        </w:rPr>
-        <w:t>predmeta</w:t>
-      </w:r>
-      <w:proofErr w:type="spellEnd"/>
-      <w:r>
-        <w:rPr>
-          <w:rFonts w:ascii="Times New Roman" w:eastAsia="Times New Roman" w:hAnsi="Times New Roman" w:cs="Times New Roman"/>
-          <w:sz w:val="28"/>
-        </w:rPr>
-        <w:t xml:space="preserve"> </w:t>
+        <w:t xml:space="preserve">Primer SSU dokumenta izložen na sajtu predmeta </w:t>
       </w:r>
     </w:p>
     <w:p>
@@ -2763,7 +1701,6 @@
         </w:rPr>
         <w:tab/>
       </w:r>
-      <w:proofErr w:type="spellStart"/>
       <w:r>
         <w:rPr>
           <w:rFonts w:ascii="Times New Roman" w:hAnsi="Times New Roman" w:cs="Times New Roman"/>
@@ -2773,33 +1710,8 @@
           <w:sz w:val="32"/>
           <w:szCs w:val="32"/>
         </w:rPr>
-        <w:t>Otvorena</w:t>
-      </w:r>
-      <w:proofErr w:type="spellEnd"/>
-      <w:r>
-        <w:rPr>
-          <w:rFonts w:ascii="Times New Roman" w:hAnsi="Times New Roman" w:cs="Times New Roman"/>
-          <w:b/>
-          <w:bCs/>
-          <w:color w:val="auto"/>
-          <w:sz w:val="32"/>
-          <w:szCs w:val="32"/>
-        </w:rPr>
-        <w:t xml:space="preserve"> </w:t>
-      </w:r>
-      <w:proofErr w:type="spellStart"/>
-      <w:r>
-        <w:rPr>
-          <w:rFonts w:ascii="Times New Roman" w:hAnsi="Times New Roman" w:cs="Times New Roman"/>
-          <w:b/>
-          <w:bCs/>
-          <w:color w:val="auto"/>
-          <w:sz w:val="32"/>
-          <w:szCs w:val="32"/>
-        </w:rPr>
-        <w:t>pitanja</w:t>
-      </w:r>
-      <w:proofErr w:type="spellEnd"/>
+        <w:t>Otvorena pitanja</w:t>
+      </w:r>
       <w:r>
         <w:rPr>
           <w:rFonts w:ascii="Times New Roman" w:eastAsia="Calibri" w:hAnsi="Times New Roman" w:cs="Times New Roman"/>
@@ -2857,7 +1769,6 @@
             <w:pPr>
               <w:jc w:val="center"/>
             </w:pPr>
-            <w:proofErr w:type="spellStart"/>
             <w:r>
               <w:rPr>
                 <w:rFonts w:ascii="Times New Roman" w:eastAsia="Times New Roman" w:hAnsi="Times New Roman" w:cs="Times New Roman"/>
@@ -2865,29 +1776,8 @@
                 <w:color w:val="1F4E79"/>
                 <w:sz w:val="32"/>
               </w:rPr>
-              <w:t>Redni</w:t>
+              <w:t>Redni broj</w:t>
             </w:r>
-            <w:proofErr w:type="spellEnd"/>
-            <w:r>
-              <w:rPr>
-                <w:rFonts w:ascii="Times New Roman" w:eastAsia="Times New Roman" w:hAnsi="Times New Roman" w:cs="Times New Roman"/>
-                <w:b/>
-                <w:color w:val="1F4E79"/>
-                <w:sz w:val="32"/>
-              </w:rPr>
-              <w:t xml:space="preserve"> </w:t>
-            </w:r>
-            <w:proofErr w:type="spellStart"/>
-            <w:r>
-              <w:rPr>
-                <w:rFonts w:ascii="Times New Roman" w:eastAsia="Times New Roman" w:hAnsi="Times New Roman" w:cs="Times New Roman"/>
-                <w:b/>
-                <w:color w:val="1F4E79"/>
-                <w:sz w:val="32"/>
-              </w:rPr>
-              <w:t>broj</w:t>
-            </w:r>
-            <w:proofErr w:type="spellEnd"/>
             <w:r>
               <w:rPr>
                 <w:rFonts w:ascii="Times New Roman" w:eastAsia="Times New Roman" w:hAnsi="Times New Roman" w:cs="Times New Roman"/>
@@ -2914,7 +1804,6 @@
               <w:ind w:left="3"/>
               <w:jc w:val="center"/>
             </w:pPr>
-            <w:proofErr w:type="spellStart"/>
             <w:r>
               <w:rPr>
                 <w:rFonts w:ascii="Times New Roman" w:eastAsia="Times New Roman" w:hAnsi="Times New Roman" w:cs="Times New Roman"/>
@@ -2924,7 +1813,6 @@
               </w:rPr>
               <w:t>Opis</w:t>
             </w:r>
-            <w:proofErr w:type="spellEnd"/>
             <w:r>
               <w:rPr>
                 <w:rFonts w:ascii="Times New Roman" w:eastAsia="Times New Roman" w:hAnsi="Times New Roman" w:cs="Times New Roman"/>
@@ -2951,7 +1839,6 @@
               <w:ind w:left="5"/>
               <w:jc w:val="center"/>
             </w:pPr>
-            <w:proofErr w:type="spellStart"/>
             <w:r>
               <w:rPr>
                 <w:rFonts w:ascii="Times New Roman" w:eastAsia="Times New Roman" w:hAnsi="Times New Roman" w:cs="Times New Roman"/>
@@ -2959,17 +1846,7 @@
                 <w:color w:val="2F5496"/>
                 <w:sz w:val="32"/>
               </w:rPr>
-              <w:t>Rešenje</w:t>
-            </w:r>
-            <w:proofErr w:type="spellEnd"/>
-            <w:r>
-              <w:rPr>
-                <w:rFonts w:ascii="Times New Roman" w:eastAsia="Times New Roman" w:hAnsi="Times New Roman" w:cs="Times New Roman"/>
-                <w:b/>
-                <w:color w:val="2F5496"/>
-                <w:sz w:val="32"/>
-              </w:rPr>
-              <w:t xml:space="preserve"> </w:t>
+              <w:t xml:space="preserve">Rešenje </w:t>
             </w:r>
           </w:p>
         </w:tc>
@@ -3216,7 +2093,6 @@
         </w:rPr>
         <w:t xml:space="preserve">Scenario </w:t>
       </w:r>
-      <w:proofErr w:type="spellStart"/>
       <w:r>
         <w:rPr>
           <w:rFonts w:ascii="Times New Roman" w:hAnsi="Times New Roman" w:cs="Times New Roman"/>
@@ -3226,9 +2102,8 @@
           <w:sz w:val="36"/>
           <w:szCs w:val="36"/>
         </w:rPr>
-        <w:t>sortiranja</w:t>
-      </w:r>
-      <w:proofErr w:type="spellEnd"/>
+        <w:t>sortiranja og</w:t>
+      </w:r>
       <w:r>
         <w:rPr>
           <w:rFonts w:ascii="Times New Roman" w:hAnsi="Times New Roman" w:cs="Times New Roman"/>
@@ -3238,9 +2113,8 @@
           <w:sz w:val="36"/>
           <w:szCs w:val="36"/>
         </w:rPr>
-        <w:t xml:space="preserve"> </w:t>
-      </w:r>
-      <w:proofErr w:type="spellStart"/>
+        <w:t>l</w:t>
+      </w:r>
       <w:r>
         <w:rPr>
           <w:rFonts w:ascii="Times New Roman" w:hAnsi="Times New Roman" w:cs="Times New Roman"/>
@@ -3250,9 +2124,8 @@
           <w:sz w:val="36"/>
           <w:szCs w:val="36"/>
         </w:rPr>
-        <w:t>ograsa</w:t>
-      </w:r>
-      <w:proofErr w:type="spellEnd"/>
+        <w:t>asa</w:t>
+      </w:r>
       <w:r>
         <w:rPr>
           <w:rFonts w:ascii="Times New Roman" w:eastAsia="Calibri" w:hAnsi="Times New Roman" w:cs="Times New Roman"/>
@@ -3323,7 +2196,6 @@
         </w:rPr>
         <w:tab/>
       </w:r>
-      <w:proofErr w:type="spellStart"/>
       <w:r>
         <w:rPr>
           <w:rFonts w:ascii="Times New Roman" w:hAnsi="Times New Roman" w:cs="Times New Roman"/>
@@ -3333,33 +2205,8 @@
           <w:sz w:val="32"/>
           <w:szCs w:val="32"/>
         </w:rPr>
-        <w:t>Kratak</w:t>
-      </w:r>
-      <w:proofErr w:type="spellEnd"/>
-      <w:r>
-        <w:rPr>
-          <w:rFonts w:ascii="Times New Roman" w:hAnsi="Times New Roman" w:cs="Times New Roman"/>
-          <w:b/>
-          <w:bCs/>
-          <w:color w:val="auto"/>
-          <w:sz w:val="32"/>
-          <w:szCs w:val="32"/>
-        </w:rPr>
-        <w:t xml:space="preserve"> </w:t>
-      </w:r>
-      <w:proofErr w:type="spellStart"/>
-      <w:r>
-        <w:rPr>
-          <w:rFonts w:ascii="Times New Roman" w:hAnsi="Times New Roman" w:cs="Times New Roman"/>
-          <w:b/>
-          <w:bCs/>
-          <w:color w:val="auto"/>
-          <w:sz w:val="32"/>
-          <w:szCs w:val="32"/>
-        </w:rPr>
-        <w:t>opis</w:t>
-      </w:r>
-      <w:proofErr w:type="spellEnd"/>
+        <w:t>Kratak opis</w:t>
+      </w:r>
       <w:r>
         <w:rPr>
           <w:rFonts w:ascii="Times New Roman" w:eastAsia="Calibri" w:hAnsi="Times New Roman" w:cs="Times New Roman"/>
@@ -3381,16 +2228,14 @@
           <w:szCs w:val="28"/>
         </w:rPr>
       </w:pPr>
-      <w:proofErr w:type="spellStart"/>
       <w:r>
         <w:rPr>
           <w:rFonts w:ascii="Times New Roman" w:hAnsi="Times New Roman" w:cs="Times New Roman"/>
           <w:sz w:val="28"/>
           <w:szCs w:val="28"/>
         </w:rPr>
-        <w:t>Omogućava</w:t>
-      </w:r>
-      <w:proofErr w:type="spellEnd"/>
+        <w:t>Omogućava sortiranje prikazanih oglasa prema: ceni nekretnine, ceni po kvadratu, kvadraturi, datumu objavljivanja…</w:t>
+      </w:r>
       <w:r>
         <w:rPr>
           <w:rFonts w:ascii="Times New Roman" w:hAnsi="Times New Roman" w:cs="Times New Roman"/>
@@ -3399,324 +2244,14 @@
         </w:rPr>
         <w:t xml:space="preserve"> </w:t>
       </w:r>
-      <w:proofErr w:type="spellStart"/>
       <w:r>
         <w:rPr>
           <w:rFonts w:ascii="Times New Roman" w:hAnsi="Times New Roman" w:cs="Times New Roman"/>
           <w:sz w:val="28"/>
           <w:szCs w:val="28"/>
         </w:rPr>
-        <w:t>sortiranje</w:t>
-      </w:r>
-      <w:proofErr w:type="spellEnd"/>
-      <w:r>
-        <w:rPr>
-          <w:rFonts w:ascii="Times New Roman" w:hAnsi="Times New Roman" w:cs="Times New Roman"/>
-          <w:sz w:val="28"/>
-          <w:szCs w:val="28"/>
-        </w:rPr>
-        <w:t xml:space="preserve"> </w:t>
-      </w:r>
-      <w:proofErr w:type="spellStart"/>
-      <w:r>
-        <w:rPr>
-          <w:rFonts w:ascii="Times New Roman" w:hAnsi="Times New Roman" w:cs="Times New Roman"/>
-          <w:sz w:val="28"/>
-          <w:szCs w:val="28"/>
-        </w:rPr>
-        <w:t>prikazanih</w:t>
-      </w:r>
-      <w:proofErr w:type="spellEnd"/>
-      <w:r>
-        <w:rPr>
-          <w:rFonts w:ascii="Times New Roman" w:hAnsi="Times New Roman" w:cs="Times New Roman"/>
-          <w:sz w:val="28"/>
-          <w:szCs w:val="28"/>
-        </w:rPr>
-        <w:t xml:space="preserve"> </w:t>
-      </w:r>
-      <w:proofErr w:type="spellStart"/>
-      <w:r>
-        <w:rPr>
-          <w:rFonts w:ascii="Times New Roman" w:hAnsi="Times New Roman" w:cs="Times New Roman"/>
-          <w:sz w:val="28"/>
-          <w:szCs w:val="28"/>
-        </w:rPr>
-        <w:t>oglasa</w:t>
-      </w:r>
-      <w:proofErr w:type="spellEnd"/>
-      <w:r>
-        <w:rPr>
-          <w:rFonts w:ascii="Times New Roman" w:hAnsi="Times New Roman" w:cs="Times New Roman"/>
-          <w:sz w:val="28"/>
-          <w:szCs w:val="28"/>
-        </w:rPr>
-        <w:t xml:space="preserve"> </w:t>
-      </w:r>
-      <w:proofErr w:type="spellStart"/>
-      <w:r>
-        <w:rPr>
-          <w:rFonts w:ascii="Times New Roman" w:hAnsi="Times New Roman" w:cs="Times New Roman"/>
-          <w:sz w:val="28"/>
-          <w:szCs w:val="28"/>
-        </w:rPr>
-        <w:t>prema</w:t>
-      </w:r>
-      <w:proofErr w:type="spellEnd"/>
-      <w:r>
-        <w:rPr>
-          <w:rFonts w:ascii="Times New Roman" w:hAnsi="Times New Roman" w:cs="Times New Roman"/>
-          <w:sz w:val="28"/>
-          <w:szCs w:val="28"/>
-        </w:rPr>
-        <w:t xml:space="preserve">: </w:t>
-      </w:r>
-      <w:proofErr w:type="spellStart"/>
-      <w:r>
-        <w:rPr>
-          <w:rFonts w:ascii="Times New Roman" w:hAnsi="Times New Roman" w:cs="Times New Roman"/>
-          <w:sz w:val="28"/>
-          <w:szCs w:val="28"/>
-        </w:rPr>
-        <w:t>ceni</w:t>
-      </w:r>
-      <w:proofErr w:type="spellEnd"/>
-      <w:r>
-        <w:rPr>
-          <w:rFonts w:ascii="Times New Roman" w:hAnsi="Times New Roman" w:cs="Times New Roman"/>
-          <w:sz w:val="28"/>
-          <w:szCs w:val="28"/>
-        </w:rPr>
-        <w:t xml:space="preserve"> </w:t>
-      </w:r>
-      <w:proofErr w:type="spellStart"/>
-      <w:r>
-        <w:rPr>
-          <w:rFonts w:ascii="Times New Roman" w:hAnsi="Times New Roman" w:cs="Times New Roman"/>
-          <w:sz w:val="28"/>
-          <w:szCs w:val="28"/>
-        </w:rPr>
-        <w:t>nekretnine</w:t>
-      </w:r>
-      <w:proofErr w:type="spellEnd"/>
-      <w:r>
-        <w:rPr>
-          <w:rFonts w:ascii="Times New Roman" w:hAnsi="Times New Roman" w:cs="Times New Roman"/>
-          <w:sz w:val="28"/>
-          <w:szCs w:val="28"/>
-        </w:rPr>
-        <w:t xml:space="preserve">, </w:t>
-      </w:r>
-      <w:proofErr w:type="spellStart"/>
-      <w:r>
-        <w:rPr>
-          <w:rFonts w:ascii="Times New Roman" w:hAnsi="Times New Roman" w:cs="Times New Roman"/>
-          <w:sz w:val="28"/>
-          <w:szCs w:val="28"/>
-        </w:rPr>
-        <w:t>ceni</w:t>
-      </w:r>
-      <w:proofErr w:type="spellEnd"/>
-      <w:r>
-        <w:rPr>
-          <w:rFonts w:ascii="Times New Roman" w:hAnsi="Times New Roman" w:cs="Times New Roman"/>
-          <w:sz w:val="28"/>
-          <w:szCs w:val="28"/>
-        </w:rPr>
-        <w:t xml:space="preserve"> </w:t>
-      </w:r>
-      <w:proofErr w:type="spellStart"/>
-      <w:r>
-        <w:rPr>
-          <w:rFonts w:ascii="Times New Roman" w:hAnsi="Times New Roman" w:cs="Times New Roman"/>
-          <w:sz w:val="28"/>
-          <w:szCs w:val="28"/>
-        </w:rPr>
-        <w:t>po</w:t>
-      </w:r>
-      <w:proofErr w:type="spellEnd"/>
-      <w:r>
-        <w:rPr>
-          <w:rFonts w:ascii="Times New Roman" w:hAnsi="Times New Roman" w:cs="Times New Roman"/>
-          <w:sz w:val="28"/>
-          <w:szCs w:val="28"/>
-        </w:rPr>
-        <w:t xml:space="preserve"> </w:t>
-      </w:r>
-      <w:proofErr w:type="spellStart"/>
-      <w:r>
-        <w:rPr>
-          <w:rFonts w:ascii="Times New Roman" w:hAnsi="Times New Roman" w:cs="Times New Roman"/>
-          <w:sz w:val="28"/>
-          <w:szCs w:val="28"/>
-        </w:rPr>
-        <w:t>kvadratu</w:t>
-      </w:r>
-      <w:proofErr w:type="spellEnd"/>
-      <w:r>
-        <w:rPr>
-          <w:rFonts w:ascii="Times New Roman" w:hAnsi="Times New Roman" w:cs="Times New Roman"/>
-          <w:sz w:val="28"/>
-          <w:szCs w:val="28"/>
-        </w:rPr>
-        <w:t xml:space="preserve">, </w:t>
-      </w:r>
-      <w:proofErr w:type="spellStart"/>
-      <w:r>
-        <w:rPr>
-          <w:rFonts w:ascii="Times New Roman" w:hAnsi="Times New Roman" w:cs="Times New Roman"/>
-          <w:sz w:val="28"/>
-          <w:szCs w:val="28"/>
-        </w:rPr>
-        <w:t>kvadraturi</w:t>
-      </w:r>
-      <w:proofErr w:type="spellEnd"/>
-      <w:r>
-        <w:rPr>
-          <w:rFonts w:ascii="Times New Roman" w:hAnsi="Times New Roman" w:cs="Times New Roman"/>
-          <w:sz w:val="28"/>
-          <w:szCs w:val="28"/>
-        </w:rPr>
-        <w:t xml:space="preserve">, </w:t>
-      </w:r>
-      <w:proofErr w:type="spellStart"/>
-      <w:r>
-        <w:rPr>
-          <w:rFonts w:ascii="Times New Roman" w:hAnsi="Times New Roman" w:cs="Times New Roman"/>
-          <w:sz w:val="28"/>
-          <w:szCs w:val="28"/>
-        </w:rPr>
-        <w:t>datumu</w:t>
-      </w:r>
-      <w:proofErr w:type="spellEnd"/>
-      <w:r>
-        <w:rPr>
-          <w:rFonts w:ascii="Times New Roman" w:hAnsi="Times New Roman" w:cs="Times New Roman"/>
-          <w:sz w:val="28"/>
-          <w:szCs w:val="28"/>
-        </w:rPr>
-        <w:t xml:space="preserve"> </w:t>
-      </w:r>
-      <w:proofErr w:type="spellStart"/>
-      <w:r>
-        <w:rPr>
-          <w:rFonts w:ascii="Times New Roman" w:hAnsi="Times New Roman" w:cs="Times New Roman"/>
-          <w:sz w:val="28"/>
-          <w:szCs w:val="28"/>
-        </w:rPr>
-        <w:t>objavljivanja</w:t>
-      </w:r>
-      <w:proofErr w:type="spellEnd"/>
-      <w:r>
-        <w:rPr>
-          <w:rFonts w:ascii="Times New Roman" w:hAnsi="Times New Roman" w:cs="Times New Roman"/>
-          <w:sz w:val="28"/>
-          <w:szCs w:val="28"/>
-        </w:rPr>
-        <w:t>…</w:t>
-      </w:r>
-      <w:proofErr w:type="spellStart"/>
-      <w:r>
-        <w:rPr>
-          <w:rFonts w:ascii="Times New Roman" w:hAnsi="Times New Roman" w:cs="Times New Roman"/>
-          <w:sz w:val="28"/>
-          <w:szCs w:val="28"/>
-        </w:rPr>
-        <w:t>Kriterijumi</w:t>
-      </w:r>
-      <w:proofErr w:type="spellEnd"/>
-      <w:r>
-        <w:rPr>
-          <w:rFonts w:ascii="Times New Roman" w:hAnsi="Times New Roman" w:cs="Times New Roman"/>
-          <w:sz w:val="28"/>
-          <w:szCs w:val="28"/>
-        </w:rPr>
-        <w:t xml:space="preserve"> </w:t>
-      </w:r>
-      <w:proofErr w:type="spellStart"/>
-      <w:r>
-        <w:rPr>
-          <w:rFonts w:ascii="Times New Roman" w:hAnsi="Times New Roman" w:cs="Times New Roman"/>
-          <w:sz w:val="28"/>
-          <w:szCs w:val="28"/>
-        </w:rPr>
-        <w:t>mogu</w:t>
-      </w:r>
-      <w:proofErr w:type="spellEnd"/>
-      <w:r>
-        <w:rPr>
-          <w:rFonts w:ascii="Times New Roman" w:hAnsi="Times New Roman" w:cs="Times New Roman"/>
-          <w:sz w:val="28"/>
-          <w:szCs w:val="28"/>
-        </w:rPr>
-        <w:t xml:space="preserve"> </w:t>
-      </w:r>
-      <w:proofErr w:type="spellStart"/>
-      <w:r>
-        <w:rPr>
-          <w:rFonts w:ascii="Times New Roman" w:hAnsi="Times New Roman" w:cs="Times New Roman"/>
-          <w:sz w:val="28"/>
-          <w:szCs w:val="28"/>
-        </w:rPr>
-        <w:t>biti</w:t>
-      </w:r>
-      <w:proofErr w:type="spellEnd"/>
-      <w:r>
-        <w:rPr>
-          <w:rFonts w:ascii="Times New Roman" w:hAnsi="Times New Roman" w:cs="Times New Roman"/>
-          <w:sz w:val="28"/>
-          <w:szCs w:val="28"/>
-        </w:rPr>
-        <w:t xml:space="preserve"> </w:t>
-      </w:r>
-      <w:proofErr w:type="spellStart"/>
-      <w:r>
-        <w:rPr>
-          <w:rFonts w:ascii="Times New Roman" w:hAnsi="Times New Roman" w:cs="Times New Roman"/>
-          <w:sz w:val="28"/>
-          <w:szCs w:val="28"/>
-        </w:rPr>
-        <w:t>opadajuće</w:t>
-      </w:r>
-      <w:proofErr w:type="spellEnd"/>
-      <w:r>
-        <w:rPr>
-          <w:rFonts w:ascii="Times New Roman" w:hAnsi="Times New Roman" w:cs="Times New Roman"/>
-          <w:sz w:val="28"/>
-          <w:szCs w:val="28"/>
-        </w:rPr>
-        <w:t xml:space="preserve"> </w:t>
-      </w:r>
-      <w:proofErr w:type="spellStart"/>
-      <w:proofErr w:type="gramStart"/>
-      <w:r>
-        <w:rPr>
-          <w:rFonts w:ascii="Times New Roman" w:hAnsi="Times New Roman" w:cs="Times New Roman"/>
-          <w:sz w:val="28"/>
-          <w:szCs w:val="28"/>
-        </w:rPr>
-        <w:t>ili</w:t>
-      </w:r>
-      <w:proofErr w:type="spellEnd"/>
-      <w:proofErr w:type="gramEnd"/>
-      <w:r>
-        <w:rPr>
-          <w:rFonts w:ascii="Times New Roman" w:hAnsi="Times New Roman" w:cs="Times New Roman"/>
-          <w:sz w:val="28"/>
-          <w:szCs w:val="28"/>
-        </w:rPr>
-        <w:t xml:space="preserve"> </w:t>
-      </w:r>
-      <w:proofErr w:type="spellStart"/>
-      <w:r>
-        <w:rPr>
-          <w:rFonts w:ascii="Times New Roman" w:hAnsi="Times New Roman" w:cs="Times New Roman"/>
-          <w:sz w:val="28"/>
-          <w:szCs w:val="28"/>
-        </w:rPr>
-        <w:t>rastuće.</w:t>
-      </w:r>
-      <w:proofErr w:type="spellEnd"/>
+        <w:t>Kriterijumi mogu biti opadajuće ili rastuće.</w:t>
+      </w:r>
     </w:p>
     <w:p>
       <w:pPr>
@@ -3744,38 +2279,8 @@
           <w:szCs w:val="36"/>
         </w:rPr>
         <w:tab/>
-      </w:r>
-      <w:proofErr w:type="spellStart"/>
-      <w:r>
-        <w:rPr>
-          <w:rFonts w:ascii="Times New Roman" w:hAnsi="Times New Roman" w:cs="Times New Roman"/>
-          <w:b/>
-          <w:sz w:val="32"/>
-          <w:szCs w:val="36"/>
-        </w:rPr>
-        <w:t>Tok</w:t>
-      </w:r>
-      <w:proofErr w:type="spellEnd"/>
-      <w:r>
-        <w:rPr>
-          <w:rFonts w:ascii="Times New Roman" w:hAnsi="Times New Roman" w:cs="Times New Roman"/>
-          <w:b/>
-          <w:sz w:val="32"/>
-          <w:szCs w:val="36"/>
-        </w:rPr>
-        <w:t xml:space="preserve"> </w:t>
-      </w:r>
-      <w:proofErr w:type="spellStart"/>
-      <w:r>
-        <w:rPr>
-          <w:rFonts w:ascii="Times New Roman" w:hAnsi="Times New Roman" w:cs="Times New Roman"/>
-          <w:b/>
-          <w:sz w:val="32"/>
-          <w:szCs w:val="36"/>
-        </w:rPr>
-        <w:t>doga</w:t>
-      </w:r>
-      <w:proofErr w:type="spellEnd"/>
+        <w:t>Tok doga</w:t>
+      </w:r>
       <w:r>
         <w:rPr>
           <w:rFonts w:ascii="Times New Roman" w:hAnsi="Times New Roman" w:cs="Times New Roman"/>
@@ -3786,8 +2291,6 @@
         </w:rPr>
         <w:t>đaja</w:t>
       </w:r>
-      <w:bookmarkStart w:id="5" w:name="_GoBack"/>
-      <w:bookmarkEnd w:id="5"/>
     </w:p>
     <w:p>
       <w:pPr>
@@ -3799,41 +2302,13 @@
           <w:szCs w:val="28"/>
         </w:rPr>
       </w:pPr>
-      <w:proofErr w:type="spellStart"/>
       <w:r>
         <w:rPr>
           <w:rFonts w:ascii="Times New Roman" w:eastAsia="Times New Roman" w:hAnsi="Times New Roman" w:cs="Times New Roman"/>
           <w:sz w:val="28"/>
           <w:szCs w:val="28"/>
         </w:rPr>
-        <w:t>Primarni</w:t>
-      </w:r>
-      <w:proofErr w:type="spellEnd"/>
-      <w:r>
-        <w:rPr>
-          <w:rFonts w:ascii="Times New Roman" w:eastAsia="Times New Roman" w:hAnsi="Times New Roman" w:cs="Times New Roman"/>
-          <w:sz w:val="28"/>
-          <w:szCs w:val="28"/>
-        </w:rPr>
-        <w:t xml:space="preserve"> </w:t>
-      </w:r>
-      <w:proofErr w:type="spellStart"/>
-      <w:r>
-        <w:rPr>
-          <w:rFonts w:ascii="Times New Roman" w:eastAsia="Times New Roman" w:hAnsi="Times New Roman" w:cs="Times New Roman"/>
-          <w:sz w:val="28"/>
-          <w:szCs w:val="28"/>
-        </w:rPr>
-        <w:t>tok</w:t>
-      </w:r>
-      <w:proofErr w:type="spellEnd"/>
-      <w:r>
-        <w:rPr>
-          <w:rFonts w:ascii="Times New Roman" w:eastAsia="Times New Roman" w:hAnsi="Times New Roman" w:cs="Times New Roman"/>
-          <w:sz w:val="28"/>
-          <w:szCs w:val="28"/>
-        </w:rPr>
-        <w:t>:</w:t>
+        <w:t>Primarni tok:</w:t>
       </w:r>
     </w:p>
     <w:p>
@@ -3861,126 +2336,22 @@
           <w:szCs w:val="28"/>
         </w:rPr>
       </w:pPr>
-      <w:proofErr w:type="spellStart"/>
       <w:r>
         <w:rPr>
           <w:rFonts w:ascii="Times New Roman" w:hAnsi="Times New Roman" w:cs="Times New Roman"/>
           <w:sz w:val="28"/>
           <w:szCs w:val="28"/>
         </w:rPr>
-        <w:t>Korisnik</w:t>
-      </w:r>
-      <w:proofErr w:type="spellEnd"/>
+        <w:t xml:space="preserve">Korisnik se nalazi na </w:t>
+      </w:r>
       <w:r>
         <w:rPr>
           <w:rFonts w:ascii="Times New Roman" w:hAnsi="Times New Roman" w:cs="Times New Roman"/>
           <w:sz w:val="28"/>
           <w:szCs w:val="28"/>
         </w:rPr>
-        <w:t xml:space="preserve"> se </w:t>
-      </w:r>
-      <w:proofErr w:type="spellStart"/>
-      <w:r>
-        <w:rPr>
-          <w:rFonts w:ascii="Times New Roman" w:hAnsi="Times New Roman" w:cs="Times New Roman"/>
-          <w:sz w:val="28"/>
-          <w:szCs w:val="28"/>
-        </w:rPr>
-        <w:t>nalazi</w:t>
-      </w:r>
-      <w:proofErr w:type="spellEnd"/>
-      <w:r>
-        <w:rPr>
-          <w:rFonts w:ascii="Times New Roman" w:hAnsi="Times New Roman" w:cs="Times New Roman"/>
-          <w:sz w:val="28"/>
-          <w:szCs w:val="28"/>
-        </w:rPr>
-        <w:t xml:space="preserve"> </w:t>
-      </w:r>
-      <w:proofErr w:type="spellStart"/>
-      <w:proofErr w:type="gramStart"/>
-      <w:r>
-        <w:rPr>
-          <w:rFonts w:ascii="Times New Roman" w:hAnsi="Times New Roman" w:cs="Times New Roman"/>
-          <w:sz w:val="28"/>
-          <w:szCs w:val="28"/>
-        </w:rPr>
-        <w:t>na</w:t>
-      </w:r>
-      <w:proofErr w:type="spellEnd"/>
-      <w:proofErr w:type="gramEnd"/>
-      <w:r>
-        <w:rPr>
-          <w:rFonts w:ascii="Times New Roman" w:hAnsi="Times New Roman" w:cs="Times New Roman"/>
-          <w:sz w:val="28"/>
-          <w:szCs w:val="28"/>
-        </w:rPr>
-        <w:t xml:space="preserve"> </w:t>
-      </w:r>
-      <w:proofErr w:type="spellStart"/>
-      <w:r>
-        <w:rPr>
-          <w:rFonts w:ascii="Times New Roman" w:hAnsi="Times New Roman" w:cs="Times New Roman"/>
-          <w:sz w:val="28"/>
-          <w:szCs w:val="28"/>
-        </w:rPr>
-        <w:t>stranici</w:t>
-      </w:r>
-      <w:proofErr w:type="spellEnd"/>
-      <w:r>
-        <w:rPr>
-          <w:rFonts w:ascii="Times New Roman" w:hAnsi="Times New Roman" w:cs="Times New Roman"/>
-          <w:sz w:val="28"/>
-          <w:szCs w:val="28"/>
-        </w:rPr>
-        <w:t xml:space="preserve"> </w:t>
-      </w:r>
-      <w:proofErr w:type="spellStart"/>
-      <w:r>
-        <w:rPr>
-          <w:rFonts w:ascii="Times New Roman" w:hAnsi="Times New Roman" w:cs="Times New Roman"/>
-          <w:sz w:val="28"/>
-          <w:szCs w:val="28"/>
-        </w:rPr>
-        <w:t>za</w:t>
-      </w:r>
-      <w:proofErr w:type="spellEnd"/>
-      <w:r>
-        <w:rPr>
-          <w:rFonts w:ascii="Times New Roman" w:hAnsi="Times New Roman" w:cs="Times New Roman"/>
-          <w:sz w:val="28"/>
-          <w:szCs w:val="28"/>
-        </w:rPr>
-        <w:t xml:space="preserve"> </w:t>
-      </w:r>
-      <w:proofErr w:type="spellStart"/>
-      <w:r>
-        <w:rPr>
-          <w:rFonts w:ascii="Times New Roman" w:hAnsi="Times New Roman" w:cs="Times New Roman"/>
-          <w:sz w:val="28"/>
-          <w:szCs w:val="28"/>
-        </w:rPr>
-        <w:t>pregledanje</w:t>
-      </w:r>
-      <w:proofErr w:type="spellEnd"/>
-      <w:r>
-        <w:rPr>
-          <w:rFonts w:ascii="Times New Roman" w:hAnsi="Times New Roman" w:cs="Times New Roman"/>
-          <w:sz w:val="28"/>
-          <w:szCs w:val="28"/>
-        </w:rPr>
-        <w:t xml:space="preserve"> </w:t>
-      </w:r>
-      <w:proofErr w:type="spellStart"/>
-      <w:r>
-        <w:rPr>
-          <w:rFonts w:ascii="Times New Roman" w:hAnsi="Times New Roman" w:cs="Times New Roman"/>
-          <w:sz w:val="28"/>
-          <w:szCs w:val="28"/>
-        </w:rPr>
-        <w:t>oglasa</w:t>
-      </w:r>
-      <w:proofErr w:type="spellEnd"/>
+        <w:t>početnoj stranici</w:t>
+      </w:r>
       <w:r>
         <w:rPr>
           <w:rFonts w:ascii="Times New Roman" w:hAnsi="Times New Roman" w:cs="Times New Roman"/>
@@ -4004,52 +2375,14 @@
           <w:szCs w:val="28"/>
         </w:rPr>
       </w:pPr>
-      <w:proofErr w:type="spellStart"/>
       <w:r>
         <w:rPr>
           <w:rFonts w:ascii="Times New Roman" w:hAnsi="Times New Roman" w:cs="Times New Roman"/>
           <w:sz w:val="28"/>
           <w:szCs w:val="28"/>
         </w:rPr>
-        <w:t>Korisnik</w:t>
-      </w:r>
-      <w:proofErr w:type="spellEnd"/>
-      <w:r>
-        <w:rPr>
-          <w:rFonts w:ascii="Times New Roman" w:hAnsi="Times New Roman" w:cs="Times New Roman"/>
-          <w:sz w:val="28"/>
-          <w:szCs w:val="28"/>
-        </w:rPr>
-        <w:t xml:space="preserve"> </w:t>
-      </w:r>
-      <w:proofErr w:type="spellStart"/>
-      <w:r>
-        <w:rPr>
-          <w:rFonts w:ascii="Times New Roman" w:hAnsi="Times New Roman" w:cs="Times New Roman"/>
-          <w:sz w:val="28"/>
-          <w:szCs w:val="28"/>
-        </w:rPr>
-        <w:t>iz</w:t>
-      </w:r>
-      <w:proofErr w:type="spellEnd"/>
-      <w:r>
-        <w:rPr>
-          <w:rFonts w:ascii="Times New Roman" w:hAnsi="Times New Roman" w:cs="Times New Roman"/>
-          <w:sz w:val="28"/>
-          <w:szCs w:val="28"/>
-        </w:rPr>
-        <w:t xml:space="preserve"> </w:t>
-      </w:r>
-      <w:proofErr w:type="spellStart"/>
-      <w:r>
-        <w:rPr>
-          <w:rFonts w:ascii="Times New Roman" w:hAnsi="Times New Roman" w:cs="Times New Roman"/>
-          <w:sz w:val="28"/>
-          <w:szCs w:val="28"/>
-        </w:rPr>
-        <w:t>padaju</w:t>
-      </w:r>
-      <w:proofErr w:type="spellEnd"/>
+        <w:t>Korisnik iz padaju</w:t>
+      </w:r>
       <w:r>
         <w:rPr>
           <w:rFonts w:ascii="Times New Roman" w:hAnsi="Times New Roman" w:cs="Times New Roman"/>
@@ -4074,203 +2407,13 @@
           <w:szCs w:val="28"/>
         </w:rPr>
       </w:pPr>
-      <w:proofErr w:type="spellStart"/>
       <w:r>
         <w:rPr>
           <w:rFonts w:ascii="Times New Roman" w:hAnsi="Times New Roman" w:cs="Times New Roman"/>
           <w:sz w:val="28"/>
           <w:szCs w:val="28"/>
         </w:rPr>
-        <w:t>Prethodno</w:t>
-      </w:r>
-      <w:proofErr w:type="spellEnd"/>
-      <w:r>
-        <w:rPr>
-          <w:rFonts w:ascii="Times New Roman" w:hAnsi="Times New Roman" w:cs="Times New Roman"/>
-          <w:sz w:val="28"/>
-          <w:szCs w:val="28"/>
-        </w:rPr>
-        <w:t xml:space="preserve"> </w:t>
-      </w:r>
-      <w:proofErr w:type="spellStart"/>
-      <w:r>
-        <w:rPr>
-          <w:rFonts w:ascii="Times New Roman" w:hAnsi="Times New Roman" w:cs="Times New Roman"/>
-          <w:sz w:val="28"/>
-          <w:szCs w:val="28"/>
-        </w:rPr>
-        <w:t>prikazani</w:t>
-      </w:r>
-      <w:proofErr w:type="spellEnd"/>
-      <w:r>
-        <w:rPr>
-          <w:rFonts w:ascii="Times New Roman" w:hAnsi="Times New Roman" w:cs="Times New Roman"/>
-          <w:sz w:val="28"/>
-          <w:szCs w:val="28"/>
-        </w:rPr>
-        <w:t xml:space="preserve"> </w:t>
-      </w:r>
-      <w:proofErr w:type="spellStart"/>
-      <w:r>
-        <w:rPr>
-          <w:rFonts w:ascii="Times New Roman" w:hAnsi="Times New Roman" w:cs="Times New Roman"/>
-          <w:sz w:val="28"/>
-          <w:szCs w:val="28"/>
-        </w:rPr>
-        <w:t>oglasi</w:t>
-      </w:r>
-      <w:proofErr w:type="spellEnd"/>
-      <w:r>
-        <w:rPr>
-          <w:rFonts w:ascii="Times New Roman" w:hAnsi="Times New Roman" w:cs="Times New Roman"/>
-          <w:sz w:val="28"/>
-          <w:szCs w:val="28"/>
-        </w:rPr>
-        <w:t xml:space="preserve"> </w:t>
-      </w:r>
-      <w:proofErr w:type="spellStart"/>
-      <w:r>
-        <w:rPr>
-          <w:rFonts w:ascii="Times New Roman" w:hAnsi="Times New Roman" w:cs="Times New Roman"/>
-          <w:sz w:val="28"/>
-          <w:szCs w:val="28"/>
-        </w:rPr>
-        <w:t>su</w:t>
-      </w:r>
-      <w:proofErr w:type="spellEnd"/>
-      <w:r>
-        <w:rPr>
-          <w:rFonts w:ascii="Times New Roman" w:hAnsi="Times New Roman" w:cs="Times New Roman"/>
-          <w:sz w:val="28"/>
-          <w:szCs w:val="28"/>
-        </w:rPr>
-        <w:t xml:space="preserve"> </w:t>
-      </w:r>
-      <w:proofErr w:type="spellStart"/>
-      <w:r>
-        <w:rPr>
-          <w:rFonts w:ascii="Times New Roman" w:hAnsi="Times New Roman" w:cs="Times New Roman"/>
-          <w:sz w:val="28"/>
-          <w:szCs w:val="28"/>
-        </w:rPr>
-        <w:t>sada</w:t>
-      </w:r>
-      <w:proofErr w:type="spellEnd"/>
-      <w:r>
-        <w:rPr>
-          <w:rFonts w:ascii="Times New Roman" w:hAnsi="Times New Roman" w:cs="Times New Roman"/>
-          <w:sz w:val="28"/>
-          <w:szCs w:val="28"/>
-        </w:rPr>
-        <w:t xml:space="preserve"> </w:t>
-      </w:r>
-      <w:proofErr w:type="spellStart"/>
-      <w:r>
-        <w:rPr>
-          <w:rFonts w:ascii="Times New Roman" w:hAnsi="Times New Roman" w:cs="Times New Roman"/>
-          <w:sz w:val="28"/>
-          <w:szCs w:val="28"/>
-        </w:rPr>
-        <w:t>prikazani</w:t>
-      </w:r>
-      <w:proofErr w:type="spellEnd"/>
-      <w:r>
-        <w:rPr>
-          <w:rFonts w:ascii="Times New Roman" w:hAnsi="Times New Roman" w:cs="Times New Roman"/>
-          <w:sz w:val="28"/>
-          <w:szCs w:val="28"/>
-        </w:rPr>
-        <w:t xml:space="preserve"> u </w:t>
-      </w:r>
-      <w:proofErr w:type="spellStart"/>
-      <w:r>
-        <w:rPr>
-          <w:rFonts w:ascii="Times New Roman" w:hAnsi="Times New Roman" w:cs="Times New Roman"/>
-          <w:sz w:val="28"/>
-          <w:szCs w:val="28"/>
-        </w:rPr>
-        <w:t>redosledu</w:t>
-      </w:r>
-      <w:proofErr w:type="spellEnd"/>
-      <w:r>
-        <w:rPr>
-          <w:rFonts w:ascii="Times New Roman" w:hAnsi="Times New Roman" w:cs="Times New Roman"/>
-          <w:sz w:val="28"/>
-          <w:szCs w:val="28"/>
-        </w:rPr>
-        <w:t xml:space="preserve"> </w:t>
-      </w:r>
-      <w:proofErr w:type="spellStart"/>
-      <w:r>
-        <w:rPr>
-          <w:rFonts w:ascii="Times New Roman" w:hAnsi="Times New Roman" w:cs="Times New Roman"/>
-          <w:sz w:val="28"/>
-          <w:szCs w:val="28"/>
-        </w:rPr>
-        <w:t>koji</w:t>
-      </w:r>
-      <w:proofErr w:type="spellEnd"/>
-      <w:r>
-        <w:rPr>
-          <w:rFonts w:ascii="Times New Roman" w:hAnsi="Times New Roman" w:cs="Times New Roman"/>
-          <w:sz w:val="28"/>
-          <w:szCs w:val="28"/>
-        </w:rPr>
-        <w:t xml:space="preserve"> </w:t>
-      </w:r>
-      <w:proofErr w:type="spellStart"/>
-      <w:r>
-        <w:rPr>
-          <w:rFonts w:ascii="Times New Roman" w:hAnsi="Times New Roman" w:cs="Times New Roman"/>
-          <w:sz w:val="28"/>
-          <w:szCs w:val="28"/>
-        </w:rPr>
-        <w:t>odgovara</w:t>
-      </w:r>
-      <w:proofErr w:type="spellEnd"/>
-      <w:r>
-        <w:rPr>
-          <w:rFonts w:ascii="Times New Roman" w:hAnsi="Times New Roman" w:cs="Times New Roman"/>
-          <w:sz w:val="28"/>
-          <w:szCs w:val="28"/>
-        </w:rPr>
-        <w:t xml:space="preserve"> </w:t>
-      </w:r>
-      <w:proofErr w:type="spellStart"/>
-      <w:r>
-        <w:rPr>
-          <w:rFonts w:ascii="Times New Roman" w:hAnsi="Times New Roman" w:cs="Times New Roman"/>
-          <w:sz w:val="28"/>
-          <w:szCs w:val="28"/>
-        </w:rPr>
-        <w:t>izabranom</w:t>
-      </w:r>
-      <w:proofErr w:type="spellEnd"/>
-      <w:r>
-        <w:rPr>
-          <w:rFonts w:ascii="Times New Roman" w:hAnsi="Times New Roman" w:cs="Times New Roman"/>
-          <w:sz w:val="28"/>
-          <w:szCs w:val="28"/>
-        </w:rPr>
-        <w:t xml:space="preserve"> </w:t>
-      </w:r>
-      <w:proofErr w:type="spellStart"/>
-      <w:r>
-        <w:rPr>
-          <w:rFonts w:ascii="Times New Roman" w:hAnsi="Times New Roman" w:cs="Times New Roman"/>
-          <w:sz w:val="28"/>
-          <w:szCs w:val="28"/>
-        </w:rPr>
-        <w:t>kriterijumu</w:t>
-      </w:r>
-      <w:proofErr w:type="spellEnd"/>
-      <w:r>
-        <w:rPr>
-          <w:rFonts w:ascii="Times New Roman" w:hAnsi="Times New Roman" w:cs="Times New Roman"/>
-          <w:sz w:val="28"/>
-          <w:szCs w:val="28"/>
-        </w:rPr>
-        <w:t>.</w:t>
+        <w:t>Prethodno prikazani oglasi su sada prikazani u redosledu koji odgovara izabranom kriterijumu.</w:t>
       </w:r>
     </w:p>
     <w:p>
@@ -4283,34 +2426,14 @@
         <w:ind w:hanging="1080"/>
         <w:jc w:val="both"/>
       </w:pPr>
-      <w:proofErr w:type="spellStart"/>
       <w:r>
         <w:rPr>
           <w:rFonts w:ascii="Times New Roman" w:eastAsia="Times New Roman" w:hAnsi="Times New Roman" w:cs="Times New Roman"/>
           <w:b/>
           <w:sz w:val="32"/>
         </w:rPr>
-        <w:t>Posebni</w:t>
-      </w:r>
-      <w:proofErr w:type="spellEnd"/>
-      <w:r>
-        <w:rPr>
-          <w:rFonts w:ascii="Times New Roman" w:eastAsia="Times New Roman" w:hAnsi="Times New Roman" w:cs="Times New Roman"/>
-          <w:b/>
-          <w:sz w:val="32"/>
-        </w:rPr>
-        <w:t xml:space="preserve"> </w:t>
-      </w:r>
-      <w:proofErr w:type="spellStart"/>
-      <w:r>
-        <w:rPr>
-          <w:rFonts w:ascii="Times New Roman" w:eastAsia="Times New Roman" w:hAnsi="Times New Roman" w:cs="Times New Roman"/>
-          <w:b/>
-          <w:sz w:val="32"/>
-        </w:rPr>
-        <w:t>zahtevi</w:t>
-      </w:r>
-      <w:proofErr w:type="spellEnd"/>
+        <w:t>Posebni zahtevi</w:t>
+      </w:r>
       <w:r>
         <w:rPr>
           <w:sz w:val="32"/>
@@ -4324,21 +2447,12 @@
         <w:spacing w:after="21" w:line="269" w:lineRule="auto"/>
         <w:ind w:left="1435" w:hanging="10"/>
       </w:pPr>
-      <w:proofErr w:type="spellStart"/>
       <w:r>
         <w:rPr>
           <w:rFonts w:ascii="Times New Roman" w:eastAsia="Times New Roman" w:hAnsi="Times New Roman" w:cs="Times New Roman"/>
           <w:sz w:val="28"/>
         </w:rPr>
-        <w:t>Nema</w:t>
-      </w:r>
-      <w:proofErr w:type="spellEnd"/>
-      <w:r>
-        <w:rPr>
-          <w:rFonts w:ascii="Times New Roman" w:eastAsia="Times New Roman" w:hAnsi="Times New Roman" w:cs="Times New Roman"/>
-          <w:sz w:val="28"/>
-        </w:rPr>
-        <w:t xml:space="preserve">. </w:t>
+        <w:t xml:space="preserve">Nema. </w:t>
       </w:r>
     </w:p>
     <w:p>
@@ -4363,7 +2477,6 @@
         <w:ind w:hanging="1080"/>
         <w:jc w:val="both"/>
       </w:pPr>
-      <w:proofErr w:type="spellStart"/>
       <w:r>
         <w:rPr>
           <w:rFonts w:ascii="Times New Roman" w:eastAsia="Times New Roman" w:hAnsi="Times New Roman" w:cs="Times New Roman"/>
@@ -4372,7 +2485,6 @@
         </w:rPr>
         <w:t>Preduslovi</w:t>
       </w:r>
-      <w:proofErr w:type="spellEnd"/>
       <w:r>
         <w:rPr>
           <w:sz w:val="32"/>
@@ -4386,21 +2498,12 @@
         <w:spacing w:after="327" w:line="269" w:lineRule="auto"/>
         <w:ind w:left="1435" w:hanging="10"/>
       </w:pPr>
-      <w:proofErr w:type="spellStart"/>
       <w:r>
         <w:rPr>
           <w:rFonts w:ascii="Times New Roman" w:eastAsia="Times New Roman" w:hAnsi="Times New Roman" w:cs="Times New Roman"/>
           <w:sz w:val="28"/>
         </w:rPr>
-        <w:t>Nema</w:t>
-      </w:r>
-      <w:proofErr w:type="spellEnd"/>
-      <w:r>
-        <w:rPr>
-          <w:rFonts w:ascii="Times New Roman" w:eastAsia="Times New Roman" w:hAnsi="Times New Roman" w:cs="Times New Roman"/>
-          <w:sz w:val="28"/>
-        </w:rPr>
-        <w:t>.</w:t>
+        <w:t>Nema.</w:t>
       </w:r>
       <w:r>
         <w:rPr>
@@ -4466,7 +2569,6 @@
         </w:rPr>
         <w:tab/>
       </w:r>
-      <w:proofErr w:type="spellStart"/>
       <w:r>
         <w:rPr>
           <w:rFonts w:ascii="Times New Roman" w:hAnsi="Times New Roman" w:cs="Times New Roman"/>
@@ -4478,7 +2580,6 @@
         </w:rPr>
         <w:t>Posledice</w:t>
       </w:r>
-      <w:proofErr w:type="spellEnd"/>
       <w:r>
         <w:rPr>
           <w:rFonts w:ascii="Times New Roman" w:eastAsia="Calibri" w:hAnsi="Times New Roman" w:cs="Times New Roman"/>
@@ -4497,133 +2598,26 @@
         <w:spacing w:after="165" w:line="269" w:lineRule="auto"/>
         <w:ind w:left="1435" w:hanging="10"/>
       </w:pPr>
-      <w:proofErr w:type="spellStart"/>
       <w:r>
         <w:rPr>
           <w:rFonts w:ascii="Times New Roman" w:eastAsia="Times New Roman" w:hAnsi="Times New Roman" w:cs="Times New Roman"/>
           <w:sz w:val="28"/>
         </w:rPr>
-        <w:t>Korisnik</w:t>
-      </w:r>
-      <w:proofErr w:type="spellEnd"/>
+        <w:t>Korisnik mo</w:t>
+      </w:r>
       <w:r>
         <w:rPr>
           <w:rFonts w:ascii="Times New Roman" w:eastAsia="Times New Roman" w:hAnsi="Times New Roman" w:cs="Times New Roman"/>
           <w:sz w:val="28"/>
         </w:rPr>
-        <w:t xml:space="preserve"> </w:t>
-      </w:r>
-      <w:proofErr w:type="spellStart"/>
+        <w:t>ž</w:t>
+      </w:r>
       <w:r>
         <w:rPr>
           <w:rFonts w:ascii="Times New Roman" w:eastAsia="Times New Roman" w:hAnsi="Times New Roman" w:cs="Times New Roman"/>
           <w:sz w:val="28"/>
         </w:rPr>
-        <w:t>moze</w:t>
-      </w:r>
-      <w:proofErr w:type="spellEnd"/>
-      <w:r>
-        <w:rPr>
-          <w:rFonts w:ascii="Times New Roman" w:eastAsia="Times New Roman" w:hAnsi="Times New Roman" w:cs="Times New Roman"/>
-          <w:sz w:val="28"/>
-        </w:rPr>
-        <w:t xml:space="preserve"> da </w:t>
-      </w:r>
-      <w:proofErr w:type="spellStart"/>
-      <w:r>
-        <w:rPr>
-          <w:rFonts w:ascii="Times New Roman" w:eastAsia="Times New Roman" w:hAnsi="Times New Roman" w:cs="Times New Roman"/>
-          <w:sz w:val="28"/>
-        </w:rPr>
-        <w:t>vidi</w:t>
-      </w:r>
-      <w:proofErr w:type="spellEnd"/>
-      <w:r>
-        <w:rPr>
-          <w:rFonts w:ascii="Times New Roman" w:eastAsia="Times New Roman" w:hAnsi="Times New Roman" w:cs="Times New Roman"/>
-          <w:sz w:val="28"/>
-        </w:rPr>
-        <w:t xml:space="preserve"> </w:t>
-      </w:r>
-      <w:proofErr w:type="spellStart"/>
-      <w:r>
-        <w:rPr>
-          <w:rFonts w:ascii="Times New Roman" w:eastAsia="Times New Roman" w:hAnsi="Times New Roman" w:cs="Times New Roman"/>
-          <w:sz w:val="28"/>
-        </w:rPr>
-        <w:t>oglase</w:t>
-      </w:r>
-      <w:proofErr w:type="spellEnd"/>
-      <w:r>
-        <w:rPr>
-          <w:rFonts w:ascii="Times New Roman" w:eastAsia="Times New Roman" w:hAnsi="Times New Roman" w:cs="Times New Roman"/>
-          <w:sz w:val="28"/>
-        </w:rPr>
-        <w:t xml:space="preserve"> </w:t>
-      </w:r>
-      <w:proofErr w:type="spellStart"/>
-      <w:r>
-        <w:rPr>
-          <w:rFonts w:ascii="Times New Roman" w:eastAsia="Times New Roman" w:hAnsi="Times New Roman" w:cs="Times New Roman"/>
-          <w:sz w:val="28"/>
-        </w:rPr>
-        <w:t>sortirane</w:t>
-      </w:r>
-      <w:proofErr w:type="spellEnd"/>
-      <w:r>
-        <w:rPr>
-          <w:rFonts w:ascii="Times New Roman" w:eastAsia="Times New Roman" w:hAnsi="Times New Roman" w:cs="Times New Roman"/>
-          <w:sz w:val="28"/>
-        </w:rPr>
-        <w:t xml:space="preserve"> </w:t>
-      </w:r>
-      <w:proofErr w:type="spellStart"/>
-      <w:r>
-        <w:rPr>
-          <w:rFonts w:ascii="Times New Roman" w:eastAsia="Times New Roman" w:hAnsi="Times New Roman" w:cs="Times New Roman"/>
-          <w:sz w:val="28"/>
-        </w:rPr>
-        <w:t>po</w:t>
-      </w:r>
-      <w:proofErr w:type="spellEnd"/>
-      <w:r>
-        <w:rPr>
-          <w:rFonts w:ascii="Times New Roman" w:eastAsia="Times New Roman" w:hAnsi="Times New Roman" w:cs="Times New Roman"/>
-          <w:sz w:val="28"/>
-        </w:rPr>
-        <w:t xml:space="preserve"> </w:t>
-      </w:r>
-      <w:proofErr w:type="spellStart"/>
-      <w:r>
-        <w:rPr>
-          <w:rFonts w:ascii="Times New Roman" w:eastAsia="Times New Roman" w:hAnsi="Times New Roman" w:cs="Times New Roman"/>
-          <w:sz w:val="28"/>
-        </w:rPr>
-        <w:t>željenom</w:t>
-      </w:r>
-      <w:proofErr w:type="spellEnd"/>
-      <w:r>
-        <w:rPr>
-          <w:rFonts w:ascii="Times New Roman" w:eastAsia="Times New Roman" w:hAnsi="Times New Roman" w:cs="Times New Roman"/>
-          <w:sz w:val="28"/>
-        </w:rPr>
-        <w:t xml:space="preserve"> </w:t>
-      </w:r>
-      <w:proofErr w:type="spellStart"/>
-      <w:r>
-        <w:rPr>
-          <w:rFonts w:ascii="Times New Roman" w:eastAsia="Times New Roman" w:hAnsi="Times New Roman" w:cs="Times New Roman"/>
-          <w:sz w:val="28"/>
-        </w:rPr>
-        <w:t>kriterijumu</w:t>
-      </w:r>
-      <w:proofErr w:type="spellEnd"/>
-      <w:r>
-        <w:rPr>
-          <w:rFonts w:ascii="Times New Roman" w:eastAsia="Times New Roman" w:hAnsi="Times New Roman" w:cs="Times New Roman"/>
-          <w:sz w:val="28"/>
-        </w:rPr>
-        <w:t xml:space="preserve">. </w:t>
+        <w:t xml:space="preserve">e da vidi oglase sortirane po željenom kriterijumu. </w:t>
       </w:r>
     </w:p>
     <w:sectPr>
@@ -4640,7 +2634,7 @@
 </file>
 
 <file path=word/endnotes.xml><?xml version="1.0" encoding="utf-8"?>
-<w:endnotes xmlns:wpc="http://schemas.microsoft.com/office/word/2010/wordprocessingCanvas" xmlns:mc="http://schemas.openxmlformats.org/markup-compatibility/2006" xmlns:o="urn:schemas-microsoft-com:office:office" xmlns:r="http://schemas.openxmlformats.org/officeDocument/2006/relationships" xmlns:m="http://schemas.openxmlformats.org/officeDocument/2006/math" xmlns:v="urn:schemas-microsoft-com:vml" xmlns:wp14="http://schemas.microsoft.com/office/word/2010/wordprocessingDrawing" xmlns:wp="http://schemas.openxmlformats.org/drawingml/2006/wordprocessingDrawing" xmlns:w10="urn:schemas-microsoft-com:office:word" xmlns:w="http://schemas.openxmlformats.org/wordprocessingml/2006/main" xmlns:w14="http://schemas.microsoft.com/office/word/2010/wordml" xmlns:w15="http://schemas.microsoft.com/office/word/2012/wordml" xmlns:wpg="http://schemas.microsoft.com/office/word/2010/wordprocessingGroup" xmlns:wpi="http://schemas.microsoft.com/office/word/2010/wordprocessingInk" xmlns:wne="http://schemas.microsoft.com/office/word/2006/wordml" xmlns:wps="http://schemas.microsoft.com/office/word/2010/wordprocessingShape" mc:Ignorable="w14 w15 wp14">
+<w:endnotes xmlns:wpc="http://schemas.microsoft.com/office/word/2010/wordprocessingCanvas" xmlns:cx="http://schemas.microsoft.com/office/drawing/2014/chartex" xmlns:cx1="http://schemas.microsoft.com/office/drawing/2015/9/8/chartex" xmlns:cx2="http://schemas.microsoft.com/office/drawing/2015/10/21/chartex" xmlns:cx3="http://schemas.microsoft.com/office/drawing/2016/5/9/chartex" xmlns:cx4="http://schemas.microsoft.com/office/drawing/2016/5/10/chartex" xmlns:cx5="http://schemas.microsoft.com/office/drawing/2016/5/11/chartex" xmlns:cx6="http://schemas.microsoft.com/office/drawing/2016/5/12/chartex" xmlns:cx7="http://schemas.microsoft.com/office/drawing/2016/5/13/chartex" xmlns:cx8="http://schemas.microsoft.com/office/drawing/2016/5/14/chartex" xmlns:mc="http://schemas.openxmlformats.org/markup-compatibility/2006" xmlns:aink="http://schemas.microsoft.com/office/drawing/2016/ink" xmlns:am3d="http://schemas.microsoft.com/office/drawing/2017/model3d" xmlns:o="urn:schemas-microsoft-com:office:office" xmlns:oel="http://schemas.microsoft.com/office/2019/extlst" xmlns:r="http://schemas.openxmlformats.org/officeDocument/2006/relationships" xmlns:m="http://schemas.openxmlformats.org/officeDocument/2006/math" xmlns:v="urn:schemas-microsoft-com:vml" xmlns:wp14="http://schemas.microsoft.com/office/word/2010/wordprocessingDrawing" xmlns:wp="http://schemas.openxmlformats.org/drawingml/2006/wordprocessingDrawing" xmlns:w10="urn:schemas-microsoft-com:office:word" xmlns:w="http://schemas.openxmlformats.org/wordprocessingml/2006/main" xmlns:w14="http://schemas.microsoft.com/office/word/2010/wordml" xmlns:w15="http://schemas.microsoft.com/office/word/2012/wordml" xmlns:w16cex="http://schemas.microsoft.com/office/word/2018/wordml/cex" xmlns:w16cid="http://schemas.microsoft.com/office/word/2016/wordml/cid" xmlns:w16="http://schemas.microsoft.com/office/word/2018/wordml" xmlns:w16sdtdh="http://schemas.microsoft.com/office/word/2020/wordml/sdtdatahash" xmlns:w16se="http://schemas.microsoft.com/office/word/2015/wordml/symex" xmlns:wpg="http://schemas.microsoft.com/office/word/2010/wordprocessingGroup" xmlns:wpi="http://schemas.microsoft.com/office/word/2010/wordprocessingInk" xmlns:wne="http://schemas.microsoft.com/office/word/2006/wordml" xmlns:wps="http://schemas.microsoft.com/office/word/2010/wordprocessingShape" mc:Ignorable="w14 w15 w16se w16cid w16 w16cex w16sdtdh wp14">
   <w:endnote w:type="separator" w:id="-1">
     <w:p>
       <w:pPr>
@@ -4665,7 +2659,7 @@
 </file>
 
 <file path=word/footer1.xml><?xml version="1.0" encoding="utf-8"?>
-<w:ftr xmlns:wpc="http://schemas.microsoft.com/office/word/2010/wordprocessingCanvas" xmlns:mc="http://schemas.openxmlformats.org/markup-compatibility/2006" xmlns:o="urn:schemas-microsoft-com:office:office" xmlns:r="http://schemas.openxmlformats.org/officeDocument/2006/relationships" xmlns:m="http://schemas.openxmlformats.org/officeDocument/2006/math" xmlns:v="urn:schemas-microsoft-com:vml" xmlns:wp14="http://schemas.microsoft.com/office/word/2010/wordprocessingDrawing" xmlns:wp="http://schemas.openxmlformats.org/drawingml/2006/wordprocessingDrawing" xmlns:w10="urn:schemas-microsoft-com:office:word" xmlns:w="http://schemas.openxmlformats.org/wordprocessingml/2006/main" xmlns:w14="http://schemas.microsoft.com/office/word/2010/wordml" xmlns:w15="http://schemas.microsoft.com/office/word/2012/wordml" xmlns:wpg="http://schemas.microsoft.com/office/word/2010/wordprocessingGroup" xmlns:wpi="http://schemas.microsoft.com/office/word/2010/wordprocessingInk" xmlns:wne="http://schemas.microsoft.com/office/word/2006/wordml" xmlns:wps="http://schemas.microsoft.com/office/word/2010/wordprocessingShape" mc:Ignorable="w14 w15 wp14">
+<w:ftr xmlns:wpc="http://schemas.microsoft.com/office/word/2010/wordprocessingCanvas" xmlns:cx="http://schemas.microsoft.com/office/drawing/2014/chartex" xmlns:cx1="http://schemas.microsoft.com/office/drawing/2015/9/8/chartex" xmlns:cx2="http://schemas.microsoft.com/office/drawing/2015/10/21/chartex" xmlns:cx3="http://schemas.microsoft.com/office/drawing/2016/5/9/chartex" xmlns:cx4="http://schemas.microsoft.com/office/drawing/2016/5/10/chartex" xmlns:cx5="http://schemas.microsoft.com/office/drawing/2016/5/11/chartex" xmlns:cx6="http://schemas.microsoft.com/office/drawing/2016/5/12/chartex" xmlns:cx7="http://schemas.microsoft.com/office/drawing/2016/5/13/chartex" xmlns:cx8="http://schemas.microsoft.com/office/drawing/2016/5/14/chartex" xmlns:mc="http://schemas.openxmlformats.org/markup-compatibility/2006" xmlns:aink="http://schemas.microsoft.com/office/drawing/2016/ink" xmlns:am3d="http://schemas.microsoft.com/office/drawing/2017/model3d" xmlns:o="urn:schemas-microsoft-com:office:office" xmlns:oel="http://schemas.microsoft.com/office/2019/extlst" xmlns:r="http://schemas.openxmlformats.org/officeDocument/2006/relationships" xmlns:m="http://schemas.openxmlformats.org/officeDocument/2006/math" xmlns:v="urn:schemas-microsoft-com:vml" xmlns:wp14="http://schemas.microsoft.com/office/word/2010/wordprocessingDrawing" xmlns:wp="http://schemas.openxmlformats.org/drawingml/2006/wordprocessingDrawing" xmlns:w10="urn:schemas-microsoft-com:office:word" xmlns:w="http://schemas.openxmlformats.org/wordprocessingml/2006/main" xmlns:w14="http://schemas.microsoft.com/office/word/2010/wordml" xmlns:w15="http://schemas.microsoft.com/office/word/2012/wordml" xmlns:w16cex="http://schemas.microsoft.com/office/word/2018/wordml/cex" xmlns:w16cid="http://schemas.microsoft.com/office/word/2016/wordml/cid" xmlns:w16="http://schemas.microsoft.com/office/word/2018/wordml" xmlns:w16sdtdh="http://schemas.microsoft.com/office/word/2020/wordml/sdtdatahash" xmlns:w16se="http://schemas.microsoft.com/office/word/2015/wordml/symex" xmlns:wpg="http://schemas.microsoft.com/office/word/2010/wordprocessingGroup" xmlns:wpi="http://schemas.microsoft.com/office/word/2010/wordprocessingInk" xmlns:wne="http://schemas.microsoft.com/office/word/2006/wordml" xmlns:wps="http://schemas.microsoft.com/office/word/2010/wordprocessingShape" mc:Ignorable="w14 w15 w16se w16cid w16 w16cex w16sdtdh wp14">
   <w:sdt>
     <w:sdtPr>
       <w:id w:val="2104139061"/>
@@ -4718,7 +2712,7 @@
 </file>
 
 <file path=word/footnotes.xml><?xml version="1.0" encoding="utf-8"?>
-<w:footnotes xmlns:wpc="http://schemas.microsoft.com/office/word/2010/wordprocessingCanvas" xmlns:mc="http://schemas.openxmlformats.org/markup-compatibility/2006" xmlns:o="urn:schemas-microsoft-com:office:office" xmlns:r="http://schemas.openxmlformats.org/officeDocument/2006/relationships" xmlns:m="http://schemas.openxmlformats.org/officeDocument/2006/math" xmlns:v="urn:schemas-microsoft-com:vml" xmlns:wp14="http://schemas.microsoft.com/office/word/2010/wordprocessingDrawing" xmlns:wp="http://schemas.openxmlformats.org/drawingml/2006/wordprocessingDrawing" xmlns:w10="urn:schemas-microsoft-com:office:word" xmlns:w="http://schemas.openxmlformats.org/wordprocessingml/2006/main" xmlns:w14="http://schemas.microsoft.com/office/word/2010/wordml" xmlns:w15="http://schemas.microsoft.com/office/word/2012/wordml" xmlns:wpg="http://schemas.microsoft.com/office/word/2010/wordprocessingGroup" xmlns:wpi="http://schemas.microsoft.com/office/word/2010/wordprocessingInk" xmlns:wne="http://schemas.microsoft.com/office/word/2006/wordml" xmlns:wps="http://schemas.microsoft.com/office/word/2010/wordprocessingShape" mc:Ignorable="w14 w15 wp14">
+<w:footnotes xmlns:wpc="http://schemas.microsoft.com/office/word/2010/wordprocessingCanvas" xmlns:cx="http://schemas.microsoft.com/office/drawing/2014/chartex" xmlns:cx1="http://schemas.microsoft.com/office/drawing/2015/9/8/chartex" xmlns:cx2="http://schemas.microsoft.com/office/drawing/2015/10/21/chartex" xmlns:cx3="http://schemas.microsoft.com/office/drawing/2016/5/9/chartex" xmlns:cx4="http://schemas.microsoft.com/office/drawing/2016/5/10/chartex" xmlns:cx5="http://schemas.microsoft.com/office/drawing/2016/5/11/chartex" xmlns:cx6="http://schemas.microsoft.com/office/drawing/2016/5/12/chartex" xmlns:cx7="http://schemas.microsoft.com/office/drawing/2016/5/13/chartex" xmlns:cx8="http://schemas.microsoft.com/office/drawing/2016/5/14/chartex" xmlns:mc="http://schemas.openxmlformats.org/markup-compatibility/2006" xmlns:aink="http://schemas.microsoft.com/office/drawing/2016/ink" xmlns:am3d="http://schemas.microsoft.com/office/drawing/2017/model3d" xmlns:o="urn:schemas-microsoft-com:office:office" xmlns:oel="http://schemas.microsoft.com/office/2019/extlst" xmlns:r="http://schemas.openxmlformats.org/officeDocument/2006/relationships" xmlns:m="http://schemas.openxmlformats.org/officeDocument/2006/math" xmlns:v="urn:schemas-microsoft-com:vml" xmlns:wp14="http://schemas.microsoft.com/office/word/2010/wordprocessingDrawing" xmlns:wp="http://schemas.openxmlformats.org/drawingml/2006/wordprocessingDrawing" xmlns:w10="urn:schemas-microsoft-com:office:word" xmlns:w="http://schemas.openxmlformats.org/wordprocessingml/2006/main" xmlns:w14="http://schemas.microsoft.com/office/word/2010/wordml" xmlns:w15="http://schemas.microsoft.com/office/word/2012/wordml" xmlns:w16cex="http://schemas.microsoft.com/office/word/2018/wordml/cex" xmlns:w16cid="http://schemas.microsoft.com/office/word/2016/wordml/cid" xmlns:w16="http://schemas.microsoft.com/office/word/2018/wordml" xmlns:w16sdtdh="http://schemas.microsoft.com/office/word/2020/wordml/sdtdatahash" xmlns:w16se="http://schemas.microsoft.com/office/word/2015/wordml/symex" xmlns:wpg="http://schemas.microsoft.com/office/word/2010/wordprocessingGroup" xmlns:wpi="http://schemas.microsoft.com/office/word/2010/wordprocessingInk" xmlns:wne="http://schemas.microsoft.com/office/word/2006/wordml" xmlns:wps="http://schemas.microsoft.com/office/word/2010/wordprocessingShape" mc:Ignorable="w14 w15 w16se w16cid w16 w16cex w16sdtdh wp14">
   <w:footnote w:type="separator" w:id="-1">
     <w:p>
       <w:pPr>
@@ -4743,7 +2737,7 @@
 </file>
 
 <file path=word/header1.xml><?xml version="1.0" encoding="utf-8"?>
-<w:hdr xmlns:wpc="http://schemas.microsoft.com/office/word/2010/wordprocessingCanvas" xmlns:mc="http://schemas.openxmlformats.org/markup-compatibility/2006" xmlns:o="urn:schemas-microsoft-com:office:office" xmlns:r="http://schemas.openxmlformats.org/officeDocument/2006/relationships" xmlns:m="http://schemas.openxmlformats.org/officeDocument/2006/math" xmlns:v="urn:schemas-microsoft-com:vml" xmlns:wp14="http://schemas.microsoft.com/office/word/2010/wordprocessingDrawing" xmlns:wp="http://schemas.openxmlformats.org/drawingml/2006/wordprocessingDrawing" xmlns:w10="urn:schemas-microsoft-com:office:word" xmlns:w="http://schemas.openxmlformats.org/wordprocessingml/2006/main" xmlns:w14="http://schemas.microsoft.com/office/word/2010/wordml" xmlns:w15="http://schemas.microsoft.com/office/word/2012/wordml" xmlns:wpg="http://schemas.microsoft.com/office/word/2010/wordprocessingGroup" xmlns:wpi="http://schemas.microsoft.com/office/word/2010/wordprocessingInk" xmlns:wne="http://schemas.microsoft.com/office/word/2006/wordml" xmlns:wps="http://schemas.microsoft.com/office/word/2010/wordprocessingShape" mc:Ignorable="w14 w15 wp14">
+<w:hdr xmlns:wpc="http://schemas.microsoft.com/office/word/2010/wordprocessingCanvas" xmlns:cx="http://schemas.microsoft.com/office/drawing/2014/chartex" xmlns:cx1="http://schemas.microsoft.com/office/drawing/2015/9/8/chartex" xmlns:cx2="http://schemas.microsoft.com/office/drawing/2015/10/21/chartex" xmlns:cx3="http://schemas.microsoft.com/office/drawing/2016/5/9/chartex" xmlns:cx4="http://schemas.microsoft.com/office/drawing/2016/5/10/chartex" xmlns:cx5="http://schemas.microsoft.com/office/drawing/2016/5/11/chartex" xmlns:cx6="http://schemas.microsoft.com/office/drawing/2016/5/12/chartex" xmlns:cx7="http://schemas.microsoft.com/office/drawing/2016/5/13/chartex" xmlns:cx8="http://schemas.microsoft.com/office/drawing/2016/5/14/chartex" xmlns:mc="http://schemas.openxmlformats.org/markup-compatibility/2006" xmlns:aink="http://schemas.microsoft.com/office/drawing/2016/ink" xmlns:am3d="http://schemas.microsoft.com/office/drawing/2017/model3d" xmlns:o="urn:schemas-microsoft-com:office:office" xmlns:oel="http://schemas.microsoft.com/office/2019/extlst" xmlns:r="http://schemas.openxmlformats.org/officeDocument/2006/relationships" xmlns:m="http://schemas.openxmlformats.org/officeDocument/2006/math" xmlns:v="urn:schemas-microsoft-com:vml" xmlns:wp14="http://schemas.microsoft.com/office/word/2010/wordprocessingDrawing" xmlns:wp="http://schemas.openxmlformats.org/drawingml/2006/wordprocessingDrawing" xmlns:w10="urn:schemas-microsoft-com:office:word" xmlns:w="http://schemas.openxmlformats.org/wordprocessingml/2006/main" xmlns:w14="http://schemas.microsoft.com/office/word/2010/wordml" xmlns:w15="http://schemas.microsoft.com/office/word/2012/wordml" xmlns:w16cex="http://schemas.microsoft.com/office/word/2018/wordml/cex" xmlns:w16cid="http://schemas.microsoft.com/office/word/2016/wordml/cid" xmlns:w16="http://schemas.microsoft.com/office/word/2018/wordml" xmlns:w16sdtdh="http://schemas.microsoft.com/office/word/2020/wordml/sdtdatahash" xmlns:w16se="http://schemas.microsoft.com/office/word/2015/wordml/symex" xmlns:wpg="http://schemas.microsoft.com/office/word/2010/wordprocessingGroup" xmlns:wpi="http://schemas.microsoft.com/office/word/2010/wordprocessingInk" xmlns:wne="http://schemas.microsoft.com/office/word/2006/wordml" xmlns:wps="http://schemas.microsoft.com/office/word/2010/wordprocessingShape" mc:Ignorable="w14 w15 w16se w16cid w16 w16cex w16sdtdh wp14">
   <w:p>
     <w:pPr>
       <w:spacing w:after="0"/>
@@ -4751,41 +2745,19 @@
         <w:rFonts w:ascii="Times New Roman" w:eastAsia="Times New Roman" w:hAnsi="Times New Roman" w:cs="Times New Roman"/>
       </w:rPr>
     </w:pPr>
-    <w:proofErr w:type="gramStart"/>
     <w:r>
       <w:rPr>
         <w:rFonts w:ascii="Times New Roman" w:eastAsia="Times New Roman" w:hAnsi="Times New Roman" w:cs="Times New Roman"/>
       </w:rPr>
-      <w:t>Tim :</w:t>
-    </w:r>
-    <w:proofErr w:type="gramEnd"/>
-    <w:r>
-      <w:rPr>
-        <w:rFonts w:ascii="Times New Roman" w:eastAsia="Times New Roman" w:hAnsi="Times New Roman" w:cs="Times New Roman"/>
-      </w:rPr>
-      <w:t xml:space="preserve"> </w:t>
-    </w:r>
-    <w:proofErr w:type="spellStart"/>
-    <w:r>
-      <w:rPr>
-        <w:rFonts w:ascii="Times New Roman" w:eastAsia="Times New Roman" w:hAnsi="Times New Roman" w:cs="Times New Roman"/>
-      </w:rPr>
-      <w:t>radoSTAN</w:t>
-    </w:r>
-    <w:proofErr w:type="spellEnd"/>
-    <w:r>
-      <w:rPr>
-        <w:rFonts w:ascii="Times New Roman" w:eastAsia="Times New Roman" w:hAnsi="Times New Roman" w:cs="Times New Roman"/>
-      </w:rPr>
-      <w:t xml:space="preserve"> </w:t>
+      <w:t xml:space="preserve">Tim : radoSTAN </w:t>
     </w:r>
   </w:p>
 </w:hdr>
 </file>
 
 <file path=word/numbering.xml><?xml version="1.0" encoding="utf-8"?>
-<w:numbering xmlns:wpc="http://schemas.microsoft.com/office/word/2010/wordprocessingCanvas" xmlns:mc="http://schemas.openxmlformats.org/markup-compatibility/2006" xmlns:o="urn:schemas-microsoft-com:office:office" xmlns:r="http://schemas.openxmlformats.org/officeDocument/2006/relationships" xmlns:m="http://schemas.openxmlformats.org/officeDocument/2006/math" xmlns:v="urn:schemas-microsoft-com:vml" xmlns:wp14="http://schemas.microsoft.com/office/word/2010/wordprocessingDrawing" xmlns:wp="http://schemas.openxmlformats.org/drawingml/2006/wordprocessingDrawing" xmlns:w10="urn:schemas-microsoft-com:office:word" xmlns:w="http://schemas.openxmlformats.org/wordprocessingml/2006/main" xmlns:w14="http://schemas.microsoft.com/office/word/2010/wordml" xmlns:w15="http://schemas.microsoft.com/office/word/2012/wordml" xmlns:wpg="http://schemas.microsoft.com/office/word/2010/wordprocessingGroup" xmlns:wpi="http://schemas.microsoft.com/office/word/2010/wordprocessingInk" xmlns:wne="http://schemas.microsoft.com/office/word/2006/wordml" xmlns:wps="http://schemas.microsoft.com/office/word/2010/wordprocessingShape" mc:Ignorable="w14 w15 wp14">
-  <w:abstractNum w:abstractNumId="0">
+<w:numbering xmlns:wpc="http://schemas.microsoft.com/office/word/2010/wordprocessingCanvas" xmlns:cx="http://schemas.microsoft.com/office/drawing/2014/chartex" xmlns:cx1="http://schemas.microsoft.com/office/drawing/2015/9/8/chartex" xmlns:cx2="http://schemas.microsoft.com/office/drawing/2015/10/21/chartex" xmlns:cx3="http://schemas.microsoft.com/office/drawing/2016/5/9/chartex" xmlns:cx4="http://schemas.microsoft.com/office/drawing/2016/5/10/chartex" xmlns:cx5="http://schemas.microsoft.com/office/drawing/2016/5/11/chartex" xmlns:cx6="http://schemas.microsoft.com/office/drawing/2016/5/12/chartex" xmlns:cx7="http://schemas.microsoft.com/office/drawing/2016/5/13/chartex" xmlns:cx8="http://schemas.microsoft.com/office/drawing/2016/5/14/chartex" xmlns:mc="http://schemas.openxmlformats.org/markup-compatibility/2006" xmlns:aink="http://schemas.microsoft.com/office/drawing/2016/ink" xmlns:am3d="http://schemas.microsoft.com/office/drawing/2017/model3d" xmlns:o="urn:schemas-microsoft-com:office:office" xmlns:oel="http://schemas.microsoft.com/office/2019/extlst" xmlns:r="http://schemas.openxmlformats.org/officeDocument/2006/relationships" xmlns:m="http://schemas.openxmlformats.org/officeDocument/2006/math" xmlns:v="urn:schemas-microsoft-com:vml" xmlns:wp14="http://schemas.microsoft.com/office/word/2010/wordprocessingDrawing" xmlns:wp="http://schemas.openxmlformats.org/drawingml/2006/wordprocessingDrawing" xmlns:w10="urn:schemas-microsoft-com:office:word" xmlns:w="http://schemas.openxmlformats.org/wordprocessingml/2006/main" xmlns:w14="http://schemas.microsoft.com/office/word/2010/wordml" xmlns:w15="http://schemas.microsoft.com/office/word/2012/wordml" xmlns:w16cex="http://schemas.microsoft.com/office/word/2018/wordml/cex" xmlns:w16cid="http://schemas.microsoft.com/office/word/2016/wordml/cid" xmlns:w16="http://schemas.microsoft.com/office/word/2018/wordml" xmlns:w16sdtdh="http://schemas.microsoft.com/office/word/2020/wordml/sdtdatahash" xmlns:w16se="http://schemas.microsoft.com/office/word/2015/wordml/symex" xmlns:wpg="http://schemas.microsoft.com/office/word/2010/wordprocessingGroup" xmlns:wpi="http://schemas.microsoft.com/office/word/2010/wordprocessingInk" xmlns:wne="http://schemas.microsoft.com/office/word/2006/wordml" xmlns:wps="http://schemas.microsoft.com/office/word/2010/wordprocessingShape" mc:Ignorable="w14 w15 w16se w16cid w16 w16cex w16sdtdh wp14">
+  <w:abstractNum w:abstractNumId="0" w15:restartNumberingAfterBreak="0">
     <w:nsid w:val="111A407F"/>
     <w:multiLevelType w:val="multilevel"/>
     <w:tmpl w:val="59207C72"/>
@@ -4916,7 +2888,7 @@
       </w:rPr>
     </w:lvl>
   </w:abstractNum>
-  <w:abstractNum w:abstractNumId="1">
+  <w:abstractNum w:abstractNumId="1" w15:restartNumberingAfterBreak="0">
     <w:nsid w:val="1574396C"/>
     <w:multiLevelType w:val="multilevel"/>
     <w:tmpl w:val="59207C72"/>
@@ -5047,7 +3019,7 @@
       </w:rPr>
     </w:lvl>
   </w:abstractNum>
-  <w:abstractNum w:abstractNumId="2">
+  <w:abstractNum w:abstractNumId="2" w15:restartNumberingAfterBreak="0">
     <w:nsid w:val="1A1D7C84"/>
     <w:multiLevelType w:val="multilevel"/>
     <w:tmpl w:val="3FDC6058"/>
@@ -5269,7 +3241,7 @@
       </w:rPr>
     </w:lvl>
   </w:abstractNum>
-  <w:abstractNum w:abstractNumId="3">
+  <w:abstractNum w:abstractNumId="3" w15:restartNumberingAfterBreak="0">
     <w:nsid w:val="26460408"/>
     <w:multiLevelType w:val="hybridMultilevel"/>
     <w:tmpl w:val="3D6CBA6E"/>
@@ -5361,7 +3333,7 @@
       </w:pPr>
     </w:lvl>
   </w:abstractNum>
-  <w:abstractNum w:abstractNumId="4">
+  <w:abstractNum w:abstractNumId="4" w15:restartNumberingAfterBreak="0">
     <w:nsid w:val="328A087D"/>
     <w:multiLevelType w:val="multilevel"/>
     <w:tmpl w:val="59207C72"/>
@@ -5492,7 +3464,7 @@
       </w:rPr>
     </w:lvl>
   </w:abstractNum>
-  <w:abstractNum w:abstractNumId="5">
+  <w:abstractNum w:abstractNumId="5" w15:restartNumberingAfterBreak="0">
     <w:nsid w:val="37975A4F"/>
     <w:multiLevelType w:val="hybridMultilevel"/>
     <w:tmpl w:val="17A684DA"/>
@@ -5581,7 +3553,7 @@
       </w:pPr>
     </w:lvl>
   </w:abstractNum>
-  <w:abstractNum w:abstractNumId="6">
+  <w:abstractNum w:abstractNumId="6" w15:restartNumberingAfterBreak="0">
     <w:nsid w:val="40D27183"/>
     <w:multiLevelType w:val="hybridMultilevel"/>
     <w:tmpl w:val="0D18CD9C"/>
@@ -5793,7 +3765,7 @@
       </w:rPr>
     </w:lvl>
   </w:abstractNum>
-  <w:abstractNum w:abstractNumId="7">
+  <w:abstractNum w:abstractNumId="7" w15:restartNumberingAfterBreak="0">
     <w:nsid w:val="434915DD"/>
     <w:multiLevelType w:val="multilevel"/>
     <w:tmpl w:val="937A33D0"/>
@@ -5892,7 +3864,7 @@
       </w:pPr>
     </w:lvl>
   </w:abstractNum>
-  <w:abstractNum w:abstractNumId="8">
+  <w:abstractNum w:abstractNumId="8" w15:restartNumberingAfterBreak="0">
     <w:nsid w:val="48507033"/>
     <w:multiLevelType w:val="multilevel"/>
     <w:tmpl w:val="59207C72"/>
@@ -6023,7 +3995,7 @@
       </w:rPr>
     </w:lvl>
   </w:abstractNum>
-  <w:abstractNum w:abstractNumId="9">
+  <w:abstractNum w:abstractNumId="9" w15:restartNumberingAfterBreak="0">
     <w:nsid w:val="4AB41524"/>
     <w:multiLevelType w:val="multilevel"/>
     <w:tmpl w:val="59207C72"/>
@@ -6154,7 +4126,7 @@
       </w:rPr>
     </w:lvl>
   </w:abstractNum>
-  <w:abstractNum w:abstractNumId="10">
+  <w:abstractNum w:abstractNumId="10" w15:restartNumberingAfterBreak="0">
     <w:nsid w:val="4D8E1443"/>
     <w:multiLevelType w:val="multilevel"/>
     <w:tmpl w:val="59207C72"/>
@@ -6285,7 +4257,7 @@
       </w:rPr>
     </w:lvl>
   </w:abstractNum>
-  <w:abstractNum w:abstractNumId="11">
+  <w:abstractNum w:abstractNumId="11" w15:restartNumberingAfterBreak="0">
     <w:nsid w:val="547F4BC9"/>
     <w:multiLevelType w:val="hybridMultilevel"/>
     <w:tmpl w:val="9D182860"/>
@@ -6374,7 +4346,7 @@
       </w:pPr>
     </w:lvl>
   </w:abstractNum>
-  <w:abstractNum w:abstractNumId="12">
+  <w:abstractNum w:abstractNumId="12" w15:restartNumberingAfterBreak="0">
     <w:nsid w:val="54BE4557"/>
     <w:multiLevelType w:val="multilevel"/>
     <w:tmpl w:val="59207C72"/>
@@ -6505,7 +4477,7 @@
       </w:rPr>
     </w:lvl>
   </w:abstractNum>
-  <w:abstractNum w:abstractNumId="13">
+  <w:abstractNum w:abstractNumId="13" w15:restartNumberingAfterBreak="0">
     <w:nsid w:val="619A162C"/>
     <w:multiLevelType w:val="hybridMultilevel"/>
     <w:tmpl w:val="D6589850"/>
@@ -6594,7 +4566,7 @@
       </w:pPr>
     </w:lvl>
   </w:abstractNum>
-  <w:abstractNum w:abstractNumId="14">
+  <w:abstractNum w:abstractNumId="14" w15:restartNumberingAfterBreak="0">
     <w:nsid w:val="6BDE61E8"/>
     <w:multiLevelType w:val="multilevel"/>
     <w:tmpl w:val="59207C72"/>
@@ -6725,56 +4697,56 @@
       </w:rPr>
     </w:lvl>
   </w:abstractNum>
-  <w:num w:numId="1">
+  <w:num w:numId="1" w16cid:durableId="926696988">
     <w:abstractNumId w:val="3"/>
   </w:num>
-  <w:num w:numId="2">
+  <w:num w:numId="2" w16cid:durableId="466357619">
     <w:abstractNumId w:val="13"/>
   </w:num>
-  <w:num w:numId="3">
+  <w:num w:numId="3" w16cid:durableId="931086131">
     <w:abstractNumId w:val="11"/>
   </w:num>
-  <w:num w:numId="4">
+  <w:num w:numId="4" w16cid:durableId="1736664575">
     <w:abstractNumId w:val="6"/>
   </w:num>
-  <w:num w:numId="5">
+  <w:num w:numId="5" w16cid:durableId="62533561">
     <w:abstractNumId w:val="2"/>
   </w:num>
-  <w:num w:numId="6">
+  <w:num w:numId="6" w16cid:durableId="609508084">
     <w:abstractNumId w:val="5"/>
   </w:num>
-  <w:num w:numId="7">
+  <w:num w:numId="7" w16cid:durableId="1227490811">
     <w:abstractNumId w:val="8"/>
   </w:num>
-  <w:num w:numId="8">
+  <w:num w:numId="8" w16cid:durableId="634336760">
     <w:abstractNumId w:val="14"/>
   </w:num>
-  <w:num w:numId="9">
+  <w:num w:numId="9" w16cid:durableId="1401781915">
     <w:abstractNumId w:val="4"/>
   </w:num>
-  <w:num w:numId="10">
+  <w:num w:numId="10" w16cid:durableId="43410514">
     <w:abstractNumId w:val="9"/>
   </w:num>
-  <w:num w:numId="11">
+  <w:num w:numId="11" w16cid:durableId="1637642290">
     <w:abstractNumId w:val="0"/>
   </w:num>
-  <w:num w:numId="12">
+  <w:num w:numId="12" w16cid:durableId="1999267639">
     <w:abstractNumId w:val="12"/>
   </w:num>
-  <w:num w:numId="13">
+  <w:num w:numId="13" w16cid:durableId="2134638660">
     <w:abstractNumId w:val="1"/>
   </w:num>
-  <w:num w:numId="14">
+  <w:num w:numId="14" w16cid:durableId="938390">
     <w:abstractNumId w:val="7"/>
   </w:num>
-  <w:num w:numId="15">
+  <w:num w:numId="15" w16cid:durableId="1334265255">
     <w:abstractNumId w:val="10"/>
   </w:num>
 </w:numbering>
 </file>
 
 <file path=word/styles.xml><?xml version="1.0" encoding="utf-8"?>
-<w:styles xmlns:mc="http://schemas.openxmlformats.org/markup-compatibility/2006" xmlns:r="http://schemas.openxmlformats.org/officeDocument/2006/relationships" xmlns:w="http://schemas.openxmlformats.org/wordprocessingml/2006/main" xmlns:w14="http://schemas.microsoft.com/office/word/2010/wordml" xmlns:w15="http://schemas.microsoft.com/office/word/2012/wordml" mc:Ignorable="w14 w15">
+<w:styles xmlns:mc="http://schemas.openxmlformats.org/markup-compatibility/2006" xmlns:r="http://schemas.openxmlformats.org/officeDocument/2006/relationships" xmlns:w="http://schemas.openxmlformats.org/wordprocessingml/2006/main" xmlns:w14="http://schemas.microsoft.com/office/word/2010/wordml" xmlns:w15="http://schemas.microsoft.com/office/word/2012/wordml" xmlns:w16cex="http://schemas.microsoft.com/office/word/2018/wordml/cex" xmlns:w16cid="http://schemas.microsoft.com/office/word/2016/wordml/cid" xmlns:w16="http://schemas.microsoft.com/office/word/2018/wordml" xmlns:w16sdtdh="http://schemas.microsoft.com/office/word/2020/wordml/sdtdatahash" xmlns:w16se="http://schemas.microsoft.com/office/word/2015/wordml/symex" mc:Ignorable="w14 w15 w16se w16cid w16 w16cex w16sdtdh">
   <w:docDefaults>
     <w:rPrDefault>
       <w:rPr>
@@ -6792,7 +4764,7 @@
       </w:pPr>
     </w:pPrDefault>
   </w:docDefaults>
-  <w:latentStyles w:defLockedState="0" w:defUIPriority="99" w:defSemiHidden="0" w:defUnhideWhenUsed="0" w:defQFormat="0" w:count="371">
+  <w:latentStyles w:defLockedState="0" w:defUIPriority="99" w:defSemiHidden="0" w:defUnhideWhenUsed="0" w:defQFormat="0" w:count="376">
     <w:lsdException w:name="Normal" w:uiPriority="0" w:qFormat="1"/>
     <w:lsdException w:name="heading 1" w:uiPriority="9" w:qFormat="1"/>
     <w:lsdException w:name="heading 2" w:semiHidden="1" w:uiPriority="9" w:unhideWhenUsed="1" w:qFormat="1"/>
@@ -7164,6 +5136,11 @@
     <w:lsdException w:name="List Table 5 Dark Accent 6" w:uiPriority="50"/>
     <w:lsdException w:name="List Table 6 Colorful Accent 6" w:uiPriority="51"/>
     <w:lsdException w:name="List Table 7 Colorful Accent 6" w:uiPriority="52"/>
+    <w:lsdException w:name="Mention" w:semiHidden="1" w:unhideWhenUsed="1"/>
+    <w:lsdException w:name="Smart Hyperlink" w:semiHidden="1" w:unhideWhenUsed="1"/>
+    <w:lsdException w:name="Hashtag" w:semiHidden="1" w:unhideWhenUsed="1"/>
+    <w:lsdException w:name="Unresolved Mention" w:semiHidden="1" w:unhideWhenUsed="1"/>
+    <w:lsdException w:name="Smart Link" w:semiHidden="1" w:unhideWhenUsed="1"/>
   </w:latentStyles>
   <w:style w:type="paragraph" w:default="1" w:styleId="Normal">
     <w:name w:val="Normal"/>
